--- a/Haoyun Lei_CV_v3.docx
+++ b/Haoyun Lei_CV_v3.docx
@@ -2438,7 +2438,27 @@
                 <w:sz w:val="22"/>
                 <w:szCs w:val="22"/>
               </w:rPr>
-              <w:t>, Tensorflow</w:t>
+              <w:t>, Tensor</w:t>
+            </w:r>
+            <w:r>
+              <w:rPr>
+                <w:rFonts w:ascii="Times New Roman" w:hAnsi="Times New Roman" w:cs="Times New Roman"/>
+                <w:bCs/>
+                <w:color w:val="000000" w:themeColor="text1"/>
+                <w:sz w:val="22"/>
+                <w:szCs w:val="22"/>
+              </w:rPr>
+              <w:t>F</w:t>
+            </w:r>
+            <w:r>
+              <w:rPr>
+                <w:rFonts w:ascii="Times New Roman" w:hAnsi="Times New Roman" w:cs="Times New Roman"/>
+                <w:bCs/>
+                <w:color w:val="000000" w:themeColor="text1"/>
+                <w:sz w:val="22"/>
+                <w:szCs w:val="22"/>
+              </w:rPr>
+              <w:t>low</w:t>
             </w:r>
             <w:r>
               <w:rPr>
@@ -2450,17 +2470,8 @@
               </w:rPr>
               <w:t>)</w:t>
             </w:r>
-            <w:r>
-              <w:rPr>
-                <w:rFonts w:ascii="Times New Roman" w:hAnsi="Times New Roman" w:cs="Times New Roman"/>
-                <w:b/>
-                <w:bCs/>
-                <w:color w:val="000000" w:themeColor="text1"/>
-                <w:sz w:val="22"/>
-                <w:szCs w:val="22"/>
-              </w:rPr>
-              <w:t xml:space="preserve"> </w:t>
-            </w:r>
+            <w:bookmarkStart w:id="0" w:name="_GoBack"/>
+            <w:bookmarkEnd w:id="0"/>
             <w:r>
               <w:rPr>
                 <w:rFonts w:ascii="Times New Roman" w:hAnsi="Times New Roman" w:cs="Times New Roman"/>
@@ -2577,7 +2588,7 @@
               </w:rPr>
               <w:t xml:space="preserve">                     </w:t>
             </w:r>
-            <w:bookmarkStart w:id="0" w:name="OLE_LINK2"/>
+            <w:bookmarkStart w:id="1" w:name="OLE_LINK2"/>
             <w:r>
               <w:rPr>
                 <w:rFonts w:ascii="Times New Roman" w:hAnsi="Times New Roman" w:cs="Times New Roman"/>
@@ -2618,8 +2629,8 @@
               </w:rPr>
               <w:t xml:space="preserve">    </w:t>
             </w:r>
-            <w:bookmarkStart w:id="1" w:name="OLE_LINK3"/>
-            <w:bookmarkEnd w:id="0"/>
+            <w:bookmarkStart w:id="2" w:name="OLE_LINK3"/>
+            <w:bookmarkEnd w:id="1"/>
           </w:p>
           <w:p>
             <w:pPr>
@@ -3247,8 +3258,8 @@
               </w:rPr>
               <w:t xml:space="preserve">                             </w:t>
             </w:r>
-            <w:bookmarkStart w:id="2" w:name="OLE_LINK8"/>
-            <w:bookmarkStart w:id="3" w:name="OLE_LINK9"/>
+            <w:bookmarkStart w:id="3" w:name="OLE_LINK8"/>
+            <w:bookmarkStart w:id="4" w:name="OLE_LINK9"/>
             <w:r>
               <w:rPr>
                 <w:rFonts w:ascii="Times New Roman" w:hAnsi="Times New Roman" w:cs="Times New Roman"/>
@@ -3271,9 +3282,9 @@
               </w:rPr>
               <w:t xml:space="preserve">                 </w:t>
             </w:r>
-            <w:bookmarkEnd w:id="1"/>
             <w:bookmarkEnd w:id="2"/>
             <w:bookmarkEnd w:id="3"/>
+            <w:bookmarkEnd w:id="4"/>
           </w:p>
           <w:p>
             <w:pPr>
@@ -3575,8 +3586,8 @@
               </w:rPr>
               <w:t xml:space="preserve"> </w:t>
             </w:r>
-            <w:bookmarkStart w:id="4" w:name="OLE_LINK5"/>
-            <w:bookmarkStart w:id="5" w:name="OLE_LINK12"/>
+            <w:bookmarkStart w:id="5" w:name="OLE_LINK5"/>
+            <w:bookmarkStart w:id="6" w:name="OLE_LINK12"/>
             <w:r>
               <w:rPr>
                 <w:rFonts w:ascii="Times New Roman" w:hAnsi="Times New Roman" w:cs="Times New Roman"/>
@@ -3595,8 +3606,8 @@
               </w:rPr>
               <w:t>Copy Number Extraction from DNA Sequencing Data</w:t>
             </w:r>
-            <w:bookmarkEnd w:id="4"/>
             <w:bookmarkEnd w:id="5"/>
+            <w:bookmarkEnd w:id="6"/>
             <w:r>
               <w:rPr>
                 <w:rFonts w:ascii="Times New Roman" w:hAnsi="Times New Roman" w:cs="Times New Roman"/>
@@ -6146,8 +6157,6 @@
                 <w:color w:val="000000" w:themeColor="text1"/>
               </w:rPr>
             </w:pPr>
-            <w:bookmarkStart w:id="6" w:name="_GoBack"/>
-            <w:bookmarkEnd w:id="6"/>
           </w:p>
         </w:tc>
       </w:tr>

--- a/Haoyun Lei_CV_v3.docx
+++ b/Haoyun Lei_CV_v3.docx
@@ -10,8 +10,8 @@
           <w:b/>
           <w:bCs/>
           <w:color w:val="000000" w:themeColor="text1"/>
-          <w:sz w:val="40"/>
-          <w:szCs w:val="40"/>
+          <w:sz w:val="36"/>
+          <w:szCs w:val="36"/>
         </w:rPr>
       </w:pPr>
       <w:r>
@@ -28,13 +28,14 @@
     </w:p>
     <w:p>
       <w:pPr>
+        <w:jc w:val="center"/>
         <w:rPr>
-          <w:rFonts w:ascii="Times New Roman" w:hAnsi="Times New Roman" w:cs="Times New Roman"/>
+          <w:rFonts w:ascii="Times New Roman" w:hAnsi="Times New Roman" w:cs="Times New Roman" w:hint="eastAsia"/>
           <w:b/>
           <w:bCs/>
           <w:color w:val="000000" w:themeColor="text1"/>
-          <w:sz w:val="13"/>
-          <w:szCs w:val="13"/>
+          <w:sz w:val="6"/>
+          <w:szCs w:val="40"/>
         </w:rPr>
       </w:pPr>
     </w:p>
@@ -107,6 +108,7 @@
     <w:p>
       <w:pPr>
         <w:rPr>
+          <w:rStyle w:val="a6"/>
           <w:rFonts w:ascii="Times New Roman" w:hAnsi="Times New Roman" w:cs="Times New Roman"/>
           <w:color w:val="000000" w:themeColor="text1"/>
         </w:rPr>
@@ -186,8 +188,9 @@
     <w:p>
       <w:pPr>
         <w:rPr>
-          <w:rFonts w:ascii="Times New Roman" w:hAnsi="Times New Roman" w:cs="Times New Roman"/>
+          <w:rFonts w:ascii="Times New Roman" w:hAnsi="Times New Roman" w:cs="Times New Roman" w:hint="eastAsia"/>
           <w:color w:val="000000" w:themeColor="text1"/>
+          <w:sz w:val="20"/>
         </w:rPr>
       </w:pPr>
     </w:p>
@@ -241,6 +244,52 @@
           </w:tcPr>
           <w:p>
             <w:pPr>
+              <w:ind w:firstLineChars="50" w:firstLine="110"/>
+              <w:rPr>
+                <w:rStyle w:val="a4"/>
+                <w:rFonts w:ascii="Times New Roman" w:hAnsi="Times New Roman" w:cs="Times New Roman"/>
+                <w:bCs w:val="0"/>
+                <w:color w:val="000000" w:themeColor="text1"/>
+                <w:sz w:val="22"/>
+                <w:szCs w:val="22"/>
+              </w:rPr>
+            </w:pPr>
+            <w:r>
+              <w:rPr>
+                <w:rStyle w:val="a4"/>
+                <w:rFonts w:ascii="Times New Roman" w:hAnsi="Times New Roman" w:cs="Times New Roman"/>
+                <w:bCs w:val="0"/>
+                <w:color w:val="000000" w:themeColor="text1"/>
+                <w:sz w:val="22"/>
+                <w:szCs w:val="22"/>
+              </w:rPr>
+              <w:t>Carnegie Mellon University</w:t>
+            </w:r>
+            <w:r>
+              <w:rPr>
+                <w:rStyle w:val="a3"/>
+                <w:rFonts w:ascii="Times New Roman" w:hAnsi="Times New Roman" w:cs="Times New Roman"/>
+                <w:b/>
+                <w:bCs/>
+                <w:color w:val="000000" w:themeColor="text1"/>
+                <w:sz w:val="22"/>
+                <w:szCs w:val="22"/>
+              </w:rPr>
+              <w:t xml:space="preserve"> </w:t>
+            </w:r>
+            <w:r>
+              <w:rPr>
+                <w:rStyle w:val="a3"/>
+                <w:rFonts w:ascii="Times New Roman" w:hAnsi="Times New Roman" w:cs="Times New Roman"/>
+                <w:b/>
+                <w:bCs/>
+                <w:color w:val="000000" w:themeColor="text1"/>
+                <w:sz w:val="22"/>
+                <w:szCs w:val="22"/>
+              </w:rPr>
+              <w:t xml:space="preserve">                                                                                                                  </w:t>
+            </w:r>
+            <w:r>
               <w:rPr>
                 <w:rStyle w:val="a4"/>
                 <w:rFonts w:ascii="Times New Roman" w:hAnsi="Times New Roman" w:cs="Times New Roman"/>
@@ -250,45 +299,18 @@
                 <w:sz w:val="22"/>
                 <w:szCs w:val="22"/>
               </w:rPr>
-            </w:pPr>
-            <w:r>
-              <w:rPr>
-                <w:rStyle w:val="a4"/>
-                <w:rFonts w:ascii="Times New Roman" w:hAnsi="Times New Roman" w:cs="Times New Roman"/>
-                <w:color w:val="000000" w:themeColor="text1"/>
-                <w:sz w:val="22"/>
-                <w:szCs w:val="22"/>
-              </w:rPr>
-              <w:t xml:space="preserve">  </w:t>
-            </w:r>
-            <w:r>
-              <w:rPr>
-                <w:rStyle w:val="a4"/>
-                <w:rFonts w:ascii="Times New Roman" w:hAnsi="Times New Roman" w:cs="Times New Roman"/>
-                <w:color w:val="000000" w:themeColor="text1"/>
-                <w:sz w:val="22"/>
-                <w:szCs w:val="22"/>
-              </w:rPr>
-              <w:t xml:space="preserve">Ph.D. in Computational Biology                                                                                    </w:t>
-            </w:r>
-            <w:r>
-              <w:rPr>
-                <w:rStyle w:val="a4"/>
-                <w:rFonts w:ascii="Times New Roman" w:hAnsi="Times New Roman" w:cs="Times New Roman"/>
-                <w:color w:val="000000" w:themeColor="text1"/>
-                <w:sz w:val="22"/>
-                <w:szCs w:val="22"/>
-              </w:rPr>
-              <w:t xml:space="preserve"> </w:t>
-            </w:r>
-            <w:r>
-              <w:rPr>
-                <w:rStyle w:val="a4"/>
-                <w:rFonts w:ascii="Times New Roman" w:hAnsi="Times New Roman" w:cs="Times New Roman"/>
-                <w:color w:val="000000" w:themeColor="text1"/>
-                <w:szCs w:val="22"/>
-              </w:rPr>
-              <w:t xml:space="preserve">                    </w:t>
+              <w:t xml:space="preserve">Aug 2016 </w:t>
+            </w:r>
+            <w:r>
+              <w:rPr>
+                <w:rFonts w:ascii="Times New Roman" w:hAnsi="Times New Roman" w:cs="Times New Roman"/>
+                <w:b/>
+                <w:bCs/>
+                <w:color w:val="000000" w:themeColor="text1"/>
+                <w:sz w:val="22"/>
+                <w:szCs w:val="36"/>
+              </w:rPr>
+              <w:t xml:space="preserve">– </w:t>
             </w:r>
             <w:r>
               <w:rPr>
@@ -300,20 +322,12 @@
                 <w:sz w:val="22"/>
                 <w:szCs w:val="22"/>
               </w:rPr>
-              <w:t xml:space="preserve">Aug 2016 </w:t>
-            </w:r>
-            <w:r>
-              <w:rPr>
-                <w:rFonts w:ascii="Times New Roman" w:hAnsi="Times New Roman" w:cs="Times New Roman"/>
-                <w:b/>
-                <w:bCs/>
-                <w:color w:val="000000" w:themeColor="text1"/>
-                <w:sz w:val="22"/>
-                <w:szCs w:val="36"/>
-              </w:rPr>
-              <w:t xml:space="preserve">– </w:t>
-            </w:r>
-            <w:r>
+              <w:t>May 2021</w:t>
+            </w:r>
+          </w:p>
+          <w:p>
+            <w:pPr>
+              <w:ind w:firstLineChars="100" w:firstLine="221"/>
               <w:rPr>
                 <w:rStyle w:val="a4"/>
                 <w:rFonts w:ascii="Times New Roman" w:hAnsi="Times New Roman" w:cs="Times New Roman"/>
@@ -323,7 +337,44 @@
                 <w:sz w:val="22"/>
                 <w:szCs w:val="22"/>
               </w:rPr>
-              <w:t>May 202</w:t>
+            </w:pPr>
+            <w:r>
+              <w:rPr>
+                <w:rStyle w:val="a4"/>
+                <w:rFonts w:ascii="Times New Roman" w:hAnsi="Times New Roman" w:cs="Times New Roman"/>
+                <w:color w:val="000000" w:themeColor="text1"/>
+                <w:sz w:val="22"/>
+                <w:szCs w:val="22"/>
+              </w:rPr>
+              <w:t xml:space="preserve">Ph.D. in Computational Biology                                                                                    </w:t>
+            </w:r>
+            <w:r>
+              <w:rPr>
+                <w:rStyle w:val="a4"/>
+                <w:rFonts w:ascii="Times New Roman" w:hAnsi="Times New Roman" w:cs="Times New Roman"/>
+                <w:color w:val="000000" w:themeColor="text1"/>
+                <w:sz w:val="22"/>
+                <w:szCs w:val="22"/>
+              </w:rPr>
+              <w:t xml:space="preserve"> </w:t>
+            </w:r>
+            <w:r>
+              <w:rPr>
+                <w:rStyle w:val="a4"/>
+                <w:rFonts w:ascii="Times New Roman" w:hAnsi="Times New Roman" w:cs="Times New Roman"/>
+                <w:color w:val="000000" w:themeColor="text1"/>
+                <w:szCs w:val="22"/>
+              </w:rPr>
+              <w:t xml:space="preserve">                    </w:t>
+            </w:r>
+            <w:r>
+              <w:rPr>
+                <w:rStyle w:val="a4"/>
+                <w:rFonts w:ascii="Times New Roman" w:hAnsi="Times New Roman" w:cs="Times New Roman"/>
+                <w:color w:val="000000" w:themeColor="text1"/>
+                <w:szCs w:val="22"/>
+              </w:rPr>
+              <w:t xml:space="preserve">                </w:t>
             </w:r>
             <w:r>
               <w:rPr>
@@ -332,15 +383,23 @@
                 <w:b w:val="0"/>
                 <w:bCs w:val="0"/>
                 <w:color w:val="000000" w:themeColor="text1"/>
-                <w:sz w:val="22"/>
-                <w:szCs w:val="22"/>
-              </w:rPr>
-              <w:t>1</w:t>
-            </w:r>
-          </w:p>
-          <w:p>
-            <w:pPr>
-              <w:ind w:firstLine="220"/>
+                <w:szCs w:val="22"/>
+              </w:rPr>
+              <w:t>(</w:t>
+            </w:r>
+            <w:r>
+              <w:rPr>
+                <w:rFonts w:ascii="Times New Roman" w:hAnsi="Times New Roman" w:cs="Times New Roman"/>
+                <w:color w:val="000000" w:themeColor="text1"/>
+                <w:sz w:val="22"/>
+                <w:szCs w:val="22"/>
+              </w:rPr>
+              <w:t>expected)</w:t>
+            </w:r>
+          </w:p>
+          <w:p>
+            <w:pPr>
+              <w:ind w:firstLineChars="100" w:firstLine="220"/>
               <w:rPr>
                 <w:rFonts w:ascii="Times New Roman" w:hAnsi="Times New Roman" w:cs="Times New Roman"/>
                 <w:b/>
@@ -379,6 +438,132 @@
                 <w:rFonts w:ascii="Times New Roman" w:hAnsi="Times New Roman" w:cs="Times New Roman"/>
               </w:rPr>
               <w:t xml:space="preserve">        </w:t>
+            </w:r>
+            <w:r>
+              <w:rPr>
+                <w:rFonts w:ascii="Times New Roman" w:hAnsi="Times New Roman" w:cs="Times New Roman"/>
+                <w:color w:val="000000" w:themeColor="text1"/>
+                <w:sz w:val="22"/>
+                <w:szCs w:val="22"/>
+              </w:rPr>
+              <w:t xml:space="preserve">         </w:t>
+            </w:r>
+            <w:r>
+              <w:rPr>
+                <w:rFonts w:ascii="Times New Roman" w:hAnsi="Times New Roman" w:cs="Times New Roman"/>
+                <w:color w:val="000000" w:themeColor="text1"/>
+                <w:sz w:val="22"/>
+                <w:szCs w:val="22"/>
+              </w:rPr>
+              <w:t xml:space="preserve"> </w:t>
+            </w:r>
+            <w:r>
+              <w:rPr>
+                <w:rFonts w:ascii="Times New Roman" w:hAnsi="Times New Roman" w:cs="Times New Roman"/>
+                <w:color w:val="000000" w:themeColor="text1"/>
+                <w:sz w:val="22"/>
+              </w:rPr>
+              <w:t xml:space="preserve">                        </w:t>
+            </w:r>
+            <w:r>
+              <w:rPr>
+                <w:rFonts w:ascii="Times New Roman" w:hAnsi="Times New Roman" w:cs="Times New Roman"/>
+                <w:color w:val="000000" w:themeColor="text1"/>
+                <w:sz w:val="22"/>
+                <w:szCs w:val="22"/>
+              </w:rPr>
+              <w:t xml:space="preserve">                         </w:t>
+            </w:r>
+          </w:p>
+          <w:p>
+            <w:pPr>
+              <w:rPr>
+                <w:rFonts w:ascii="Times New Roman" w:hAnsi="Times New Roman" w:cs="Times New Roman"/>
+                <w:color w:val="000000" w:themeColor="text1"/>
+                <w:sz w:val="22"/>
+                <w:szCs w:val="22"/>
+              </w:rPr>
+            </w:pPr>
+            <w:r>
+              <w:rPr>
+                <w:rFonts w:ascii="Times New Roman" w:hAnsi="Times New Roman" w:cs="Times New Roman"/>
+                <w:color w:val="000000" w:themeColor="text1"/>
+                <w:sz w:val="22"/>
+                <w:szCs w:val="22"/>
+              </w:rPr>
+              <w:t xml:space="preserve"> </w:t>
+            </w:r>
+            <w:r>
+              <w:rPr>
+                <w:rFonts w:ascii="Times New Roman" w:hAnsi="Times New Roman" w:cs="Times New Roman"/>
+                <w:color w:val="000000" w:themeColor="text1"/>
+                <w:sz w:val="22"/>
+                <w:szCs w:val="22"/>
+              </w:rPr>
+              <w:t xml:space="preserve"> </w:t>
+            </w:r>
+            <w:r>
+              <w:rPr>
+                <w:rFonts w:ascii="Times New Roman" w:hAnsi="Times New Roman" w:cs="Times New Roman"/>
+                <w:color w:val="000000" w:themeColor="text1"/>
+                <w:sz w:val="22"/>
+                <w:szCs w:val="22"/>
+              </w:rPr>
+              <w:t xml:space="preserve"> </w:t>
+            </w:r>
+            <w:r>
+              <w:rPr>
+                <w:rFonts w:ascii="Times New Roman" w:hAnsi="Times New Roman" w:cs="Times New Roman"/>
+                <w:color w:val="000000" w:themeColor="text1"/>
+                <w:sz w:val="22"/>
+                <w:szCs w:val="22"/>
+              </w:rPr>
+              <w:t xml:space="preserve"> </w:t>
+            </w:r>
+            <w:r>
+              <w:rPr>
+                <w:rFonts w:ascii="Times New Roman" w:hAnsi="Times New Roman" w:cs="Times New Roman"/>
+                <w:color w:val="000000" w:themeColor="text1"/>
+                <w:sz w:val="22"/>
+                <w:szCs w:val="22"/>
+              </w:rPr>
+              <w:t>Computational Biology Department, School of Computer Science</w:t>
+            </w:r>
+          </w:p>
+          <w:p>
+            <w:pPr>
+              <w:rPr>
+                <w:rStyle w:val="a4"/>
+                <w:rFonts w:ascii="Times New Roman" w:hAnsi="Times New Roman" w:cs="Times New Roman"/>
+                <w:bCs w:val="0"/>
+                <w:color w:val="000000" w:themeColor="text1"/>
+                <w:sz w:val="22"/>
+                <w:szCs w:val="22"/>
+              </w:rPr>
+            </w:pPr>
+          </w:p>
+          <w:p>
+            <w:pPr>
+              <w:ind w:firstLineChars="50" w:firstLine="110"/>
+              <w:rPr>
+                <w:rStyle w:val="a4"/>
+                <w:rFonts w:ascii="Times New Roman" w:hAnsi="Times New Roman" w:cs="Times New Roman" w:hint="eastAsia"/>
+                <w:bCs w:val="0"/>
+                <w:color w:val="000000" w:themeColor="text1"/>
+                <w:sz w:val="22"/>
+                <w:szCs w:val="22"/>
+              </w:rPr>
+            </w:pPr>
+            <w:r>
+              <w:rPr>
+                <w:rStyle w:val="a4"/>
+                <w:rFonts w:ascii="Times New Roman" w:hAnsi="Times New Roman" w:cs="Times New Roman"/>
+                <w:bCs w:val="0"/>
+                <w:color w:val="000000" w:themeColor="text1"/>
+                <w:sz w:val="22"/>
+                <w:szCs w:val="22"/>
+              </w:rPr>
+              <w:t>Huazhong University of Science and Technology</w:t>
             </w:r>
             <w:r>
               <w:rPr>
@@ -387,137 +572,12 @@
                 <w:b w:val="0"/>
                 <w:bCs w:val="0"/>
                 <w:color w:val="000000" w:themeColor="text1"/>
-                <w:szCs w:val="22"/>
-              </w:rPr>
-              <w:t>(</w:t>
-            </w:r>
-            <w:r>
-              <w:rPr>
-                <w:rFonts w:ascii="Times New Roman" w:hAnsi="Times New Roman" w:cs="Times New Roman"/>
-                <w:color w:val="000000" w:themeColor="text1"/>
-                <w:sz w:val="22"/>
-                <w:szCs w:val="22"/>
-              </w:rPr>
-              <w:t>expected)</w:t>
-            </w:r>
-            <w:r>
-              <w:rPr>
-                <w:rFonts w:ascii="Times New Roman" w:hAnsi="Times New Roman" w:cs="Times New Roman"/>
-                <w:color w:val="000000" w:themeColor="text1"/>
-                <w:sz w:val="22"/>
-                <w:szCs w:val="22"/>
-              </w:rPr>
-              <w:t xml:space="preserve">         </w:t>
-            </w:r>
-            <w:r>
-              <w:rPr>
-                <w:rFonts w:ascii="Times New Roman" w:hAnsi="Times New Roman" w:cs="Times New Roman"/>
-                <w:color w:val="000000" w:themeColor="text1"/>
                 <w:sz w:val="22"/>
                 <w:szCs w:val="22"/>
               </w:rPr>
               <w:t xml:space="preserve"> </w:t>
             </w:r>
             <w:r>
-              <w:rPr>
-                <w:rFonts w:ascii="Times New Roman" w:hAnsi="Times New Roman" w:cs="Times New Roman"/>
-                <w:color w:val="000000" w:themeColor="text1"/>
-                <w:sz w:val="22"/>
-              </w:rPr>
-              <w:t xml:space="preserve">                        </w:t>
-            </w:r>
-            <w:r>
-              <w:rPr>
-                <w:rFonts w:ascii="Times New Roman" w:hAnsi="Times New Roman" w:cs="Times New Roman"/>
-                <w:color w:val="000000" w:themeColor="text1"/>
-                <w:sz w:val="22"/>
-                <w:szCs w:val="22"/>
-              </w:rPr>
-              <w:t xml:space="preserve">                         </w:t>
-            </w:r>
-          </w:p>
-          <w:p>
-            <w:pPr>
-              <w:rPr>
-                <w:rFonts w:ascii="Times New Roman" w:hAnsi="Times New Roman" w:cs="Times New Roman"/>
-                <w:color w:val="000000" w:themeColor="text1"/>
-                <w:sz w:val="22"/>
-                <w:szCs w:val="22"/>
-              </w:rPr>
-            </w:pPr>
-            <w:r>
-              <w:rPr>
-                <w:rFonts w:ascii="Times New Roman" w:hAnsi="Times New Roman" w:cs="Times New Roman"/>
-                <w:color w:val="000000" w:themeColor="text1"/>
-                <w:sz w:val="22"/>
-                <w:szCs w:val="22"/>
-              </w:rPr>
-              <w:t xml:space="preserve"> </w:t>
-            </w:r>
-            <w:r>
-              <w:rPr>
-                <w:rFonts w:ascii="Times New Roman" w:hAnsi="Times New Roman" w:cs="Times New Roman"/>
-                <w:color w:val="000000" w:themeColor="text1"/>
-                <w:sz w:val="22"/>
-                <w:szCs w:val="22"/>
-              </w:rPr>
-              <w:t xml:space="preserve"> </w:t>
-            </w:r>
-            <w:r>
-              <w:rPr>
-                <w:rFonts w:ascii="Times New Roman" w:hAnsi="Times New Roman" w:cs="Times New Roman"/>
-                <w:color w:val="000000" w:themeColor="text1"/>
-                <w:sz w:val="22"/>
-                <w:szCs w:val="22"/>
-              </w:rPr>
-              <w:t xml:space="preserve"> </w:t>
-            </w:r>
-            <w:r>
-              <w:rPr>
-                <w:rFonts w:ascii="Times New Roman" w:hAnsi="Times New Roman" w:cs="Times New Roman"/>
-                <w:color w:val="000000" w:themeColor="text1"/>
-                <w:sz w:val="22"/>
-                <w:szCs w:val="22"/>
-              </w:rPr>
-              <w:t xml:space="preserve"> </w:t>
-            </w:r>
-            <w:r>
-              <w:rPr>
-                <w:rFonts w:ascii="Times New Roman" w:hAnsi="Times New Roman" w:cs="Times New Roman"/>
-                <w:color w:val="000000" w:themeColor="text1"/>
-                <w:sz w:val="22"/>
-                <w:szCs w:val="22"/>
-              </w:rPr>
-              <w:t>Computational Biology Department, School of Computer Science</w:t>
-            </w:r>
-          </w:p>
-          <w:p>
-            <w:pPr>
-              <w:ind w:firstLine="220"/>
-              <w:rPr>
-                <w:rStyle w:val="a4"/>
-                <w:rFonts w:ascii="Times New Roman" w:hAnsi="Times New Roman" w:cs="Times New Roman"/>
-                <w:bCs w:val="0"/>
-                <w:color w:val="000000" w:themeColor="text1"/>
-                <w:sz w:val="22"/>
-                <w:szCs w:val="22"/>
-              </w:rPr>
-            </w:pPr>
-            <w:r>
-              <w:rPr>
-                <w:rStyle w:val="a4"/>
-                <w:rFonts w:ascii="Times New Roman" w:hAnsi="Times New Roman" w:cs="Times New Roman"/>
-                <w:bCs w:val="0"/>
-                <w:color w:val="000000" w:themeColor="text1"/>
-                <w:sz w:val="22"/>
-                <w:szCs w:val="22"/>
-              </w:rPr>
-              <w:t>Carnegie Mellon University (CMU), Pittsburgh, PA, USA</w:t>
-            </w:r>
-          </w:p>
-          <w:p>
-            <w:pPr>
-              <w:ind w:firstLine="220"/>
               <w:rPr>
                 <w:rStyle w:val="a4"/>
                 <w:rFonts w:ascii="Times New Roman" w:hAnsi="Times New Roman" w:cs="Times New Roman"/>
@@ -527,7 +587,8 @@
                 <w:sz w:val="22"/>
                 <w:szCs w:val="22"/>
               </w:rPr>
-            </w:pPr>
+              <w:t xml:space="preserve">                              </w:t>
+            </w:r>
             <w:r>
               <w:rPr>
                 <w:rStyle w:val="a4"/>
@@ -538,12 +599,9 @@
                 <w:sz w:val="22"/>
                 <w:szCs w:val="22"/>
               </w:rPr>
-              <w:t xml:space="preserve">Advisor: Dr. Russell Schwartz                                                                                                                   </w:t>
-            </w:r>
-          </w:p>
-          <w:p>
-            <w:pPr>
-              <w:ind w:firstLine="220"/>
+              <w:t xml:space="preserve">                                  </w:t>
+            </w:r>
+            <w:r>
               <w:rPr>
                 <w:rStyle w:val="a4"/>
                 <w:rFonts w:ascii="Times New Roman" w:hAnsi="Times New Roman" w:cs="Times New Roman"/>
@@ -553,7 +611,8 @@
                 <w:sz w:val="22"/>
                 <w:szCs w:val="22"/>
               </w:rPr>
-            </w:pPr>
+              <w:t xml:space="preserve">               </w:t>
+            </w:r>
             <w:r>
               <w:rPr>
                 <w:rStyle w:val="a4"/>
@@ -564,7 +623,7 @@
                 <w:sz w:val="22"/>
                 <w:szCs w:val="22"/>
               </w:rPr>
-              <w:t xml:space="preserve">Research Interests: </w:t>
+              <w:t xml:space="preserve">  </w:t>
             </w:r>
             <w:r>
               <w:rPr>
@@ -576,7 +635,18 @@
                 <w:sz w:val="22"/>
                 <w:szCs w:val="22"/>
               </w:rPr>
-              <w:t xml:space="preserve">bioinformatics, </w:t>
+              <w:t xml:space="preserve">Sep 2008 </w:t>
+            </w:r>
+            <w:r>
+              <w:rPr>
+                <w:rFonts w:ascii="Times New Roman" w:hAnsi="Times New Roman" w:cs="Times New Roman"/>
+                <w:b/>
+                <w:bCs/>
+                <w:color w:val="000000" w:themeColor="text1"/>
+                <w:sz w:val="22"/>
+                <w:szCs w:val="36"/>
+              </w:rPr>
+              <w:t xml:space="preserve">– </w:t>
             </w:r>
             <w:r>
               <w:rPr>
@@ -588,7 +658,7 @@
                 <w:sz w:val="22"/>
                 <w:szCs w:val="22"/>
               </w:rPr>
-              <w:t xml:space="preserve">machine learning, </w:t>
+              <w:t>Jun</w:t>
             </w:r>
             <w:r>
               <w:rPr>
@@ -600,54 +670,32 @@
                 <w:sz w:val="22"/>
                 <w:szCs w:val="22"/>
               </w:rPr>
-              <w:t xml:space="preserve">algorithm, </w:t>
-            </w:r>
-            <w:r>
+              <w:t xml:space="preserve"> 2012</w:t>
+            </w:r>
+          </w:p>
+          <w:p>
+            <w:pPr>
+              <w:ind w:firstLine="220"/>
               <w:rPr>
                 <w:rStyle w:val="a4"/>
                 <w:rFonts w:ascii="Times New Roman" w:hAnsi="Times New Roman" w:cs="Times New Roman"/>
                 <w:b w:val="0"/>
                 <w:bCs w:val="0"/>
                 <w:color w:val="000000" w:themeColor="text1"/>
-                <w:sz w:val="22"/>
-                <w:szCs w:val="22"/>
-              </w:rPr>
-              <w:t xml:space="preserve">discrete optimization, tumor </w:t>
-            </w:r>
-            <w:r>
+                <w:sz w:val="2"/>
+                <w:szCs w:val="22"/>
+              </w:rPr>
+            </w:pPr>
+          </w:p>
+          <w:p>
+            <w:pPr>
+              <w:ind w:firstLine="220"/>
               <w:rPr>
                 <w:rStyle w:val="a4"/>
                 <w:rFonts w:ascii="Times New Roman" w:hAnsi="Times New Roman" w:cs="Times New Roman"/>
                 <w:b w:val="0"/>
                 <w:bCs w:val="0"/>
                 <w:color w:val="000000" w:themeColor="text1"/>
-                <w:sz w:val="22"/>
-                <w:szCs w:val="22"/>
-              </w:rPr>
-              <w:t>phylogeny</w:t>
-            </w:r>
-            <w:r>
-              <w:rPr>
-                <w:rStyle w:val="a4"/>
-                <w:rFonts w:ascii="Times New Roman" w:hAnsi="Times New Roman" w:cs="Times New Roman"/>
-                <w:b w:val="0"/>
-                <w:bCs w:val="0"/>
-                <w:color w:val="000000" w:themeColor="text1"/>
-                <w:sz w:val="22"/>
-                <w:szCs w:val="22"/>
-              </w:rPr>
-              <w:t>, sequencing</w:t>
-            </w:r>
-          </w:p>
-          <w:p>
-            <w:pPr>
-              <w:ind w:firstLine="220"/>
-              <w:rPr>
-                <w:rStyle w:val="a4"/>
-                <w:rFonts w:ascii="Times New Roman" w:hAnsi="Times New Roman" w:cs="Times New Roman"/>
-                <w:b w:val="0"/>
-                <w:bCs w:val="0"/>
-                <w:color w:val="000000" w:themeColor="text1"/>
                 <w:sz w:val="2"/>
                 <w:szCs w:val="22"/>
               </w:rPr>
@@ -655,20 +703,6 @@
           </w:p>
           <w:p>
             <w:pPr>
-              <w:ind w:firstLine="220"/>
-              <w:rPr>
-                <w:rStyle w:val="a4"/>
-                <w:rFonts w:ascii="Times New Roman" w:hAnsi="Times New Roman" w:cs="Times New Roman"/>
-                <w:b w:val="0"/>
-                <w:bCs w:val="0"/>
-                <w:color w:val="000000" w:themeColor="text1"/>
-                <w:sz w:val="2"/>
-                <w:szCs w:val="22"/>
-              </w:rPr>
-            </w:pPr>
-          </w:p>
-          <w:p>
-            <w:pPr>
               <w:rPr>
                 <w:rStyle w:val="a4"/>
                 <w:rFonts w:ascii="Times New Roman" w:hAnsi="Times New Roman" w:cs="Times New Roman"/>
@@ -695,6 +729,16 @@
                 <w:sz w:val="22"/>
                 <w:szCs w:val="22"/>
               </w:rPr>
+              <w:t xml:space="preserve">  </w:t>
+            </w:r>
+            <w:r>
+              <w:rPr>
+                <w:rStyle w:val="a4"/>
+                <w:rFonts w:ascii="Times New Roman" w:hAnsi="Times New Roman" w:cs="Times New Roman"/>
+                <w:color w:val="000000" w:themeColor="text1"/>
+                <w:sz w:val="22"/>
+                <w:szCs w:val="22"/>
+              </w:rPr>
               <w:t xml:space="preserve">B.S. in Biological Science                                                                                                 </w:t>
             </w:r>
             <w:r>
@@ -716,41 +760,6 @@
               </w:rPr>
               <w:t xml:space="preserve">                    </w:t>
             </w:r>
-            <w:r>
-              <w:rPr>
-                <w:rStyle w:val="a4"/>
-                <w:rFonts w:ascii="Times New Roman" w:hAnsi="Times New Roman" w:cs="Times New Roman"/>
-                <w:b w:val="0"/>
-                <w:bCs w:val="0"/>
-                <w:color w:val="000000" w:themeColor="text1"/>
-                <w:sz w:val="22"/>
-                <w:szCs w:val="22"/>
-              </w:rPr>
-              <w:t xml:space="preserve">Sep 2008 </w:t>
-            </w:r>
-            <w:r>
-              <w:rPr>
-                <w:rFonts w:ascii="Times New Roman" w:hAnsi="Times New Roman" w:cs="Times New Roman"/>
-                <w:b/>
-                <w:bCs/>
-                <w:color w:val="000000" w:themeColor="text1"/>
-                <w:sz w:val="22"/>
-                <w:szCs w:val="36"/>
-              </w:rPr>
-              <w:t xml:space="preserve">– </w:t>
-            </w:r>
-            <w:r>
-              <w:rPr>
-                <w:rStyle w:val="a4"/>
-                <w:rFonts w:ascii="Times New Roman" w:hAnsi="Times New Roman" w:cs="Times New Roman"/>
-                <w:b w:val="0"/>
-                <w:bCs w:val="0"/>
-                <w:color w:val="000000" w:themeColor="text1"/>
-                <w:sz w:val="22"/>
-                <w:szCs w:val="22"/>
-              </w:rPr>
-              <w:t>June 2012</w:t>
-            </w:r>
           </w:p>
           <w:p>
             <w:pPr>
@@ -791,51 +800,6 @@
                 <w:szCs w:val="22"/>
               </w:rPr>
               <w:t>College of Life Science and Technology</w:t>
-            </w:r>
-          </w:p>
-          <w:p>
-            <w:pPr>
-              <w:pStyle w:val="2"/>
-              <w:spacing w:line="276" w:lineRule="auto"/>
-              <w:rPr>
-                <w:rStyle w:val="a4"/>
-                <w:rFonts w:ascii="Times New Roman" w:hAnsi="Times New Roman" w:cs="Times New Roman"/>
-                <w:bCs w:val="0"/>
-                <w:color w:val="000000" w:themeColor="text1"/>
-                <w:szCs w:val="21"/>
-              </w:rPr>
-            </w:pPr>
-            <w:r>
-              <w:rPr>
-                <w:rStyle w:val="a4"/>
-                <w:rFonts w:ascii="Times New Roman" w:hAnsi="Times New Roman" w:cs="Times New Roman"/>
-                <w:b w:val="0"/>
-                <w:bCs w:val="0"/>
-                <w:color w:val="000000" w:themeColor="text1"/>
-                <w:szCs w:val="21"/>
-              </w:rPr>
-              <w:t xml:space="preserve">  </w:t>
-            </w:r>
-            <w:r>
-              <w:rPr>
-                <w:rStyle w:val="a4"/>
-                <w:rFonts w:ascii="Times New Roman" w:hAnsi="Times New Roman" w:cs="Times New Roman"/>
-                <w:b w:val="0"/>
-                <w:bCs w:val="0"/>
-                <w:color w:val="000000" w:themeColor="text1"/>
-                <w:szCs w:val="21"/>
-              </w:rPr>
-              <w:t xml:space="preserve">  </w:t>
-            </w:r>
-            <w:r>
-              <w:rPr>
-                <w:rStyle w:val="a4"/>
-                <w:rFonts w:ascii="Times New Roman" w:hAnsi="Times New Roman" w:cs="Times New Roman"/>
-                <w:bCs w:val="0"/>
-                <w:color w:val="000000" w:themeColor="text1"/>
-                <w:szCs w:val="21"/>
-              </w:rPr>
-              <w:t>Huazhong University of Science and Technology (HUST), Wuhan, China</w:t>
             </w:r>
           </w:p>
           <w:p>
@@ -1080,7 +1044,6 @@
                 <w:rStyle w:val="a4"/>
                 <w:rFonts w:ascii="Times New Roman" w:hAnsi="Times New Roman" w:cs="Times New Roman"/>
                 <w:b w:val="0"/>
-                <w:bCs w:val="0"/>
                 <w:color w:val="000000" w:themeColor="text1"/>
                 <w:szCs w:val="21"/>
               </w:rPr>
@@ -1168,7 +1131,7 @@
                 <w:color w:val="000000" w:themeColor="text1"/>
                 <w:szCs w:val="21"/>
               </w:rPr>
-              <w:t xml:space="preserve">: </w:t>
+              <w:t>:</w:t>
             </w:r>
             <w:r>
               <w:rPr>
@@ -1178,57 +1141,7 @@
                 <w:color w:val="000000" w:themeColor="text1"/>
                 <w:szCs w:val="21"/>
               </w:rPr>
-              <w:t>Bioinformatics (</w:t>
-            </w:r>
-            <w:r>
-              <w:rPr>
-                <w:rStyle w:val="a4"/>
-                <w:rFonts w:ascii="Times New Roman" w:hAnsi="Times New Roman" w:cs="Times New Roman"/>
-                <w:b w:val="0"/>
-                <w:color w:val="000000" w:themeColor="text1"/>
-                <w:szCs w:val="21"/>
-              </w:rPr>
-              <w:t xml:space="preserve">GATK, </w:t>
-            </w:r>
-            <w:r>
-              <w:rPr>
-                <w:rStyle w:val="a4"/>
-                <w:rFonts w:ascii="Times New Roman" w:hAnsi="Times New Roman" w:cs="Times New Roman"/>
-                <w:b w:val="0"/>
-                <w:color w:val="000000" w:themeColor="text1"/>
-                <w:szCs w:val="21"/>
-              </w:rPr>
-              <w:t>SAM</w:t>
-            </w:r>
-            <w:r>
-              <w:rPr>
-                <w:rStyle w:val="a4"/>
-                <w:rFonts w:ascii="Times New Roman" w:hAnsi="Times New Roman" w:cs="Times New Roman"/>
-                <w:b w:val="0"/>
-                <w:color w:val="000000" w:themeColor="text1"/>
-                <w:szCs w:val="21"/>
-              </w:rPr>
-              <w:t>tools,bedtools CNVkit etc.</w:t>
-            </w:r>
-            <w:r>
-              <w:rPr>
-                <w:rStyle w:val="a4"/>
-                <w:rFonts w:ascii="Times New Roman" w:hAnsi="Times New Roman" w:cs="Times New Roman"/>
-                <w:b w:val="0"/>
-                <w:color w:val="000000" w:themeColor="text1"/>
-                <w:szCs w:val="21"/>
-              </w:rPr>
-              <w:t>)</w:t>
-            </w:r>
-            <w:r>
-              <w:rPr>
-                <w:rStyle w:val="a4"/>
-                <w:rFonts w:ascii="Times New Roman" w:hAnsi="Times New Roman" w:cs="Times New Roman"/>
-                <w:b w:val="0"/>
-                <w:color w:val="000000" w:themeColor="text1"/>
-                <w:szCs w:val="21"/>
-              </w:rPr>
-              <w:t xml:space="preserve">, </w:t>
+              <w:t xml:space="preserve"> </w:t>
             </w:r>
             <w:r>
               <w:rPr>
@@ -1261,7 +1174,7 @@
                 <w:color w:val="000000" w:themeColor="text1"/>
                 <w:szCs w:val="21"/>
               </w:rPr>
-              <w:t>S</w:t>
+              <w:t>scikit-learn</w:t>
             </w:r>
             <w:r>
               <w:rPr>
@@ -1272,7 +1185,7 @@
                 <w:color w:val="000000" w:themeColor="text1"/>
                 <w:szCs w:val="21"/>
               </w:rPr>
-              <w:t>klearn)</w:t>
+              <w:t>)</w:t>
             </w:r>
             <w:r>
               <w:rPr>
@@ -1294,13 +1207,77 @@
                 <w:color w:val="000000" w:themeColor="text1"/>
                 <w:szCs w:val="21"/>
               </w:rPr>
-              <w:t xml:space="preserve">Deep </w:t>
+              <w:t>Deep</w:t>
+            </w:r>
+            <w:r>
+              <w:rPr>
+                <w:rStyle w:val="a4"/>
+                <w:rFonts w:ascii="Times New Roman" w:hAnsi="Times New Roman" w:cs="Times New Roman"/>
+                <w:color w:val="000000" w:themeColor="text1"/>
+                <w:szCs w:val="21"/>
+              </w:rPr>
+              <w:t xml:space="preserve"> </w:t>
+            </w:r>
+            <w:r>
+              <w:rPr>
+                <w:rStyle w:val="a4"/>
+                <w:rFonts w:ascii="Times New Roman" w:hAnsi="Times New Roman" w:cs="Times New Roman"/>
+                <w:b w:val="0"/>
+                <w:bCs w:val="0"/>
+                <w:color w:val="000000" w:themeColor="text1"/>
+                <w:szCs w:val="21"/>
+              </w:rPr>
+              <w:t>Learning (Py</w:t>
+            </w:r>
+            <w:r>
+              <w:rPr>
+                <w:rStyle w:val="a4"/>
+                <w:rFonts w:ascii="Times New Roman" w:hAnsi="Times New Roman" w:cs="Times New Roman"/>
+                <w:b w:val="0"/>
+                <w:bCs w:val="0"/>
+                <w:color w:val="000000" w:themeColor="text1"/>
+                <w:szCs w:val="21"/>
+              </w:rPr>
+              <w:t>T</w:t>
+            </w:r>
+            <w:r>
+              <w:rPr>
+                <w:rStyle w:val="a4"/>
+                <w:rFonts w:ascii="Times New Roman" w:hAnsi="Times New Roman" w:cs="Times New Roman"/>
+                <w:b w:val="0"/>
+                <w:bCs w:val="0"/>
+                <w:color w:val="000000" w:themeColor="text1"/>
+                <w:szCs w:val="21"/>
+              </w:rPr>
+              <w:t>orch, TensorFlow)</w:t>
+            </w:r>
+            <w:r>
+              <w:rPr>
+                <w:rStyle w:val="a4"/>
+                <w:rFonts w:ascii="Times New Roman" w:hAnsi="Times New Roman" w:cs="Times New Roman"/>
+                <w:b w:val="0"/>
+                <w:bCs w:val="0"/>
+                <w:color w:val="000000" w:themeColor="text1"/>
+                <w:szCs w:val="21"/>
+              </w:rPr>
+              <w:t xml:space="preserve">, </w:t>
+            </w:r>
+            <w:r>
+              <w:rPr>
+                <w:rStyle w:val="a4"/>
+                <w:rFonts w:ascii="Times New Roman" w:hAnsi="Times New Roman" w:cs="Times New Roman"/>
+                <w:b w:val="0"/>
+                <w:color w:val="000000" w:themeColor="text1"/>
+                <w:szCs w:val="21"/>
+              </w:rPr>
+              <w:t xml:space="preserve">Bioinformatics </w:t>
             </w:r>
           </w:p>
           <w:p>
             <w:pPr>
               <w:pStyle w:val="2"/>
               <w:spacing w:line="276" w:lineRule="auto"/>
+              <w:ind w:firstLineChars="100" w:firstLine="220"/>
               <w:rPr>
                 <w:rStyle w:val="a4"/>
                 <w:rFonts w:ascii="Times New Roman" w:hAnsi="Times New Roman" w:cs="Times New Roman"/>
@@ -1314,10 +1291,61 @@
               <w:rPr>
                 <w:rStyle w:val="a4"/>
                 <w:rFonts w:ascii="Times New Roman" w:hAnsi="Times New Roman" w:cs="Times New Roman"/>
+                <w:b w:val="0"/>
                 <w:color w:val="000000" w:themeColor="text1"/>
                 <w:szCs w:val="21"/>
               </w:rPr>
-              <w:t xml:space="preserve">     </w:t>
+              <w:t>(</w:t>
+            </w:r>
+            <w:r>
+              <w:rPr>
+                <w:rStyle w:val="a4"/>
+                <w:rFonts w:ascii="Times New Roman" w:hAnsi="Times New Roman" w:cs="Times New Roman"/>
+                <w:b w:val="0"/>
+                <w:color w:val="000000" w:themeColor="text1"/>
+                <w:szCs w:val="21"/>
+              </w:rPr>
+              <w:t>GATK, SAMtools,bedtools CNVkit</w:t>
+            </w:r>
+            <w:r>
+              <w:rPr>
+                <w:rStyle w:val="a4"/>
+                <w:rFonts w:ascii="Times New Roman" w:hAnsi="Times New Roman" w:cs="Times New Roman"/>
+                <w:b w:val="0"/>
+                <w:color w:val="000000" w:themeColor="text1"/>
+                <w:szCs w:val="21"/>
+              </w:rPr>
+              <w:t xml:space="preserve"> </w:t>
+            </w:r>
+            <w:r>
+              <w:rPr>
+                <w:rStyle w:val="a4"/>
+                <w:rFonts w:ascii="Times New Roman" w:hAnsi="Times New Roman" w:cs="Times New Roman"/>
+                <w:b w:val="0"/>
+                <w:color w:val="000000" w:themeColor="text1"/>
+                <w:szCs w:val="21"/>
+              </w:rPr>
+              <w:t>etc.</w:t>
+            </w:r>
+            <w:r>
+              <w:rPr>
+                <w:rStyle w:val="a4"/>
+                <w:rFonts w:ascii="Times New Roman" w:hAnsi="Times New Roman" w:cs="Times New Roman"/>
+                <w:b w:val="0"/>
+                <w:color w:val="000000" w:themeColor="text1"/>
+                <w:szCs w:val="21"/>
+              </w:rPr>
+              <w:t>)</w:t>
+            </w:r>
+            <w:r>
+              <w:rPr>
+                <w:rStyle w:val="a4"/>
+                <w:rFonts w:ascii="Times New Roman" w:hAnsi="Times New Roman" w:cs="Times New Roman"/>
+                <w:b w:val="0"/>
+                <w:color w:val="000000" w:themeColor="text1"/>
+                <w:szCs w:val="21"/>
+              </w:rPr>
+              <w:t xml:space="preserve">, </w:t>
             </w:r>
             <w:r>
               <w:rPr>
@@ -1328,7 +1356,7 @@
                 <w:color w:val="000000" w:themeColor="text1"/>
                 <w:szCs w:val="21"/>
               </w:rPr>
-              <w:t>Learning (Py</w:t>
+              <w:t>Data Analysis</w:t>
             </w:r>
             <w:r>
               <w:rPr>
@@ -1339,7 +1367,7 @@
                 <w:color w:val="000000" w:themeColor="text1"/>
                 <w:szCs w:val="21"/>
               </w:rPr>
-              <w:t>T</w:t>
+              <w:t xml:space="preserve"> (</w:t>
             </w:r>
             <w:r>
               <w:rPr>
@@ -1350,7 +1378,7 @@
                 <w:color w:val="000000" w:themeColor="text1"/>
                 <w:szCs w:val="21"/>
               </w:rPr>
-              <w:t>orch, TensorFlow)</w:t>
+              <w:t>Numpy, S</w:t>
             </w:r>
             <w:r>
               <w:rPr>
@@ -1361,7 +1389,7 @@
                 <w:color w:val="000000" w:themeColor="text1"/>
                 <w:szCs w:val="21"/>
               </w:rPr>
-              <w:t xml:space="preserve">, </w:t>
+              <w:t>cipy)</w:t>
             </w:r>
             <w:r>
               <w:rPr>
@@ -1372,7 +1400,7 @@
                 <w:color w:val="000000" w:themeColor="text1"/>
                 <w:szCs w:val="21"/>
               </w:rPr>
-              <w:t>Data Analysis</w:t>
+              <w:t xml:space="preserve">, </w:t>
             </w:r>
             <w:r>
               <w:rPr>
@@ -1383,7 +1411,7 @@
                 <w:color w:val="000000" w:themeColor="text1"/>
                 <w:szCs w:val="21"/>
               </w:rPr>
-              <w:t xml:space="preserve"> (</w:t>
+              <w:t>Data Visu</w:t>
             </w:r>
             <w:r>
               <w:rPr>
@@ -1394,8 +1422,20 @@
                 <w:color w:val="000000" w:themeColor="text1"/>
                 <w:szCs w:val="21"/>
               </w:rPr>
-              <w:t>Numpy, S</w:t>
-            </w:r>
+              <w:t xml:space="preserve">alization (Matplotlib, Seaborn, </w:t>
+            </w:r>
+          </w:p>
+          <w:p>
+            <w:pPr>
+              <w:pStyle w:val="2"/>
+              <w:spacing w:line="276" w:lineRule="auto"/>
+              <w:ind w:firstLineChars="100" w:firstLine="220"/>
+              <w:rPr>
+                <w:rFonts w:ascii="Times New Roman" w:hAnsi="Times New Roman" w:cs="Times New Roman"/>
+                <w:color w:val="000000" w:themeColor="text1"/>
+                <w:szCs w:val="21"/>
+              </w:rPr>
+            </w:pPr>
             <w:r>
               <w:rPr>
                 <w:rStyle w:val="a4"/>
@@ -1405,49 +1445,16 @@
                 <w:color w:val="000000" w:themeColor="text1"/>
                 <w:szCs w:val="21"/>
               </w:rPr>
-              <w:t>cipy)</w:t>
-            </w:r>
-            <w:r>
-              <w:rPr>
-                <w:rStyle w:val="a4"/>
-                <w:rFonts w:ascii="Times New Roman" w:hAnsi="Times New Roman" w:cs="Times New Roman"/>
-                <w:b w:val="0"/>
-                <w:bCs w:val="0"/>
+              <w:t>ggplot2),</w:t>
+            </w:r>
+            <w:r>
+              <w:rPr>
+                <w:rStyle w:val="a4"/>
+                <w:rFonts w:ascii="Times New Roman" w:hAnsi="Times New Roman" w:cs="Times New Roman"/>
                 <w:color w:val="000000" w:themeColor="text1"/>
                 <w:szCs w:val="21"/>
               </w:rPr>
-              <w:t xml:space="preserve">, </w:t>
-            </w:r>
-            <w:r>
-              <w:rPr>
-                <w:rStyle w:val="a4"/>
-                <w:rFonts w:ascii="Times New Roman" w:hAnsi="Times New Roman" w:cs="Times New Roman"/>
-                <w:b w:val="0"/>
-                <w:bCs w:val="0"/>
-                <w:color w:val="000000" w:themeColor="text1"/>
-                <w:szCs w:val="21"/>
-              </w:rPr>
-              <w:t xml:space="preserve">Data Visualization (Matplotlib, Seaborn, ggplot2), </w:t>
-            </w:r>
-          </w:p>
-          <w:p>
-            <w:pPr>
-              <w:pStyle w:val="2"/>
-              <w:spacing w:line="276" w:lineRule="auto"/>
-              <w:rPr>
-                <w:rFonts w:ascii="Times New Roman" w:hAnsi="Times New Roman" w:cs="Times New Roman"/>
-                <w:color w:val="000000" w:themeColor="text1"/>
-                <w:szCs w:val="21"/>
-              </w:rPr>
-            </w:pPr>
-            <w:r>
-              <w:rPr>
-                <w:rStyle w:val="a4"/>
-                <w:rFonts w:ascii="Times New Roman" w:hAnsi="Times New Roman" w:cs="Times New Roman"/>
-                <w:color w:val="000000" w:themeColor="text1"/>
-                <w:szCs w:val="21"/>
-              </w:rPr>
-              <w:t xml:space="preserve">     </w:t>
+              <w:t xml:space="preserve"> </w:t>
             </w:r>
             <w:r>
               <w:rPr>
@@ -1537,14 +1544,897 @@
                 <w:color w:val="000000" w:themeColor="text1"/>
                 <w:szCs w:val="21"/>
               </w:rPr>
-              <w:t>Web Development (HTML/CSS/JS)</w:t>
-            </w:r>
-          </w:p>
-          <w:p>
-            <w:pPr>
-              <w:rPr>
-                <w:rFonts w:ascii="Times New Roman" w:hAnsi="Times New Roman" w:cs="Times New Roman"/>
-                <w:color w:val="000000" w:themeColor="text1"/>
+              <w:t>WebDevelopment</w:t>
+            </w:r>
+            <w:r>
+              <w:rPr>
+                <w:rStyle w:val="a4"/>
+                <w:rFonts w:ascii="Times New Roman" w:hAnsi="Times New Roman" w:cs="Times New Roman"/>
+                <w:b w:val="0"/>
+                <w:bCs w:val="0"/>
+                <w:color w:val="000000" w:themeColor="text1"/>
+                <w:szCs w:val="21"/>
+              </w:rPr>
+              <w:t xml:space="preserve"> </w:t>
+            </w:r>
+            <w:r>
+              <w:rPr>
+                <w:rStyle w:val="a4"/>
+                <w:rFonts w:ascii="Times New Roman" w:hAnsi="Times New Roman" w:cs="Times New Roman"/>
+                <w:b w:val="0"/>
+                <w:bCs w:val="0"/>
+                <w:color w:val="000000" w:themeColor="text1"/>
+                <w:szCs w:val="21"/>
+              </w:rPr>
+              <w:t>(HTML/CSS/JS)</w:t>
+            </w:r>
+          </w:p>
+          <w:p>
+            <w:pPr>
+              <w:rPr>
+                <w:rFonts w:ascii="Times New Roman" w:eastAsia="MS Mincho" w:hAnsi="Times New Roman" w:cs="Times New Roman" w:hint="eastAsia"/>
+                <w:color w:val="000000" w:themeColor="text1"/>
+                <w:lang w:eastAsia="ja-JP"/>
+              </w:rPr>
+            </w:pPr>
+          </w:p>
+          <w:p>
+            <w:pPr>
+              <w:rPr>
+                <w:rFonts w:ascii="Times New Roman" w:eastAsia="MS Mincho" w:hAnsi="Times New Roman" w:cs="Times New Roman" w:hint="eastAsia"/>
+                <w:color w:val="000000" w:themeColor="text1"/>
+                <w:lang w:eastAsia="ja-JP"/>
+              </w:rPr>
+            </w:pPr>
+            <w:r>
+              <w:rPr>
+                <w:rStyle w:val="a4"/>
+                <w:rFonts w:ascii="Times New Roman" w:hAnsi="Times New Roman" w:cs="Times New Roman"/>
+                <w:color w:val="000000" w:themeColor="text1"/>
+              </w:rPr>
+              <w:t>WORK</w:t>
+            </w:r>
+            <w:r>
+              <w:rPr>
+                <w:rStyle w:val="a4"/>
+                <w:rFonts w:ascii="Times New Roman" w:hAnsi="Times New Roman" w:cs="Times New Roman"/>
+                <w:color w:val="000000" w:themeColor="text1"/>
+              </w:rPr>
+              <w:t xml:space="preserve"> </w:t>
+            </w:r>
+            <w:r>
+              <w:rPr>
+                <w:rStyle w:val="a4"/>
+                <w:rFonts w:ascii="Times New Roman" w:hAnsi="Times New Roman" w:cs="Times New Roman"/>
+                <w:color w:val="000000" w:themeColor="text1"/>
+              </w:rPr>
+              <w:t>EXPERIENCE</w:t>
+            </w:r>
+            <w:r>
+              <w:rPr>
+                <w:rFonts w:ascii="Times New Roman" w:eastAsia="MS Mincho" w:hAnsi="Times New Roman" w:cs="Times New Roman" w:hint="eastAsia"/>
+                <w:color w:val="000000" w:themeColor="text1"/>
+                <w:lang w:eastAsia="ja-JP"/>
+              </w:rPr>
+              <w:t xml:space="preserve"> </w:t>
+            </w:r>
+          </w:p>
+        </w:tc>
+      </w:tr>
+      <w:tr>
+        <w:tc>
+          <w:tcPr>
+            <w:tcW w:w="11250" w:type="dxa"/>
+            <w:tcBorders>
+              <w:top w:val="single" w:sz="4" w:space="0" w:color="auto"/>
+              <w:bottom w:val="nil"/>
+            </w:tcBorders>
+          </w:tcPr>
+          <w:p>
+            <w:pPr>
+              <w:pStyle w:val="2"/>
+              <w:spacing w:line="276" w:lineRule="auto"/>
+              <w:ind w:firstLineChars="50" w:firstLine="110"/>
+              <w:rPr>
+                <w:rStyle w:val="a4"/>
+                <w:rFonts w:ascii="Times New Roman" w:eastAsia="MS Mincho" w:hAnsi="Times New Roman" w:cs="Times New Roman"/>
+                <w:color w:val="000000" w:themeColor="text1"/>
+                <w:szCs w:val="21"/>
+              </w:rPr>
+            </w:pPr>
+            <w:r>
+              <w:rPr>
+                <w:rStyle w:val="a4"/>
+                <w:rFonts w:ascii="Times New Roman" w:eastAsia="MS Mincho" w:hAnsi="Times New Roman" w:cs="Times New Roman"/>
+                <w:color w:val="000000" w:themeColor="text1"/>
+                <w:szCs w:val="21"/>
+              </w:rPr>
+              <w:t>Laboratory Corporation of America Holdings</w:t>
+            </w:r>
+            <w:r>
+              <w:rPr>
+                <w:rStyle w:val="a4"/>
+                <w:rFonts w:ascii="Times New Roman" w:eastAsia="MS Mincho" w:hAnsi="Times New Roman" w:cs="Times New Roman"/>
+                <w:color w:val="000000" w:themeColor="text1"/>
+                <w:szCs w:val="21"/>
+              </w:rPr>
+              <w:t xml:space="preserve"> </w:t>
+            </w:r>
+            <w:r>
+              <w:rPr>
+                <w:rStyle w:val="a4"/>
+                <w:rFonts w:ascii="Times New Roman" w:eastAsia="MS Mincho" w:hAnsi="Times New Roman" w:cs="Times New Roman"/>
+                <w:color w:val="000000" w:themeColor="text1"/>
+                <w:szCs w:val="21"/>
+              </w:rPr>
+              <w:t>(LabCorp)</w:t>
+            </w:r>
+            <w:r>
+              <w:rPr>
+                <w:rStyle w:val="a4"/>
+                <w:rFonts w:ascii="Times New Roman" w:eastAsia="MS Mincho" w:hAnsi="Times New Roman" w:cs="Times New Roman"/>
+                <w:color w:val="000000" w:themeColor="text1"/>
+                <w:szCs w:val="21"/>
+              </w:rPr>
+              <w:t xml:space="preserve">                                                               </w:t>
+            </w:r>
+            <w:r>
+              <w:rPr>
+                <w:rStyle w:val="a4"/>
+                <w:rFonts w:ascii="Times New Roman" w:eastAsia="MS Mincho" w:hAnsi="Times New Roman" w:cs="Times New Roman"/>
+                <w:color w:val="000000" w:themeColor="text1"/>
+                <w:szCs w:val="21"/>
+              </w:rPr>
+              <w:t xml:space="preserve">  </w:t>
+            </w:r>
+            <w:r>
+              <w:rPr>
+                <w:rStyle w:val="a4"/>
+                <w:rFonts w:ascii="Times New Roman" w:eastAsia="MS Mincho" w:hAnsi="Times New Roman" w:cs="Times New Roman"/>
+                <w:color w:val="000000" w:themeColor="text1"/>
+                <w:szCs w:val="21"/>
+              </w:rPr>
+              <w:t xml:space="preserve"> </w:t>
+            </w:r>
+            <w:r>
+              <w:rPr>
+                <w:rFonts w:ascii="Times New Roman" w:hAnsi="Times New Roman" w:cs="Times New Roman"/>
+                <w:bCs/>
+                <w:color w:val="000000" w:themeColor="text1"/>
+              </w:rPr>
+              <w:t>May 20</w:t>
+            </w:r>
+            <w:r>
+              <w:rPr>
+                <w:rFonts w:ascii="Times New Roman" w:hAnsi="Times New Roman" w:cs="Times New Roman"/>
+                <w:bCs/>
+                <w:color w:val="000000" w:themeColor="text1"/>
+              </w:rPr>
+              <w:t>20</w:t>
+            </w:r>
+            <w:r>
+              <w:rPr>
+                <w:rFonts w:ascii="Times New Roman" w:hAnsi="Times New Roman" w:cs="Times New Roman"/>
+                <w:bCs/>
+                <w:color w:val="000000" w:themeColor="text1"/>
+              </w:rPr>
+              <w:t xml:space="preserve"> </w:t>
+            </w:r>
+            <w:r>
+              <w:rPr>
+                <w:rFonts w:ascii="Times New Roman" w:hAnsi="Times New Roman" w:cs="Times New Roman"/>
+                <w:bCs/>
+                <w:color w:val="000000" w:themeColor="text1"/>
+              </w:rPr>
+              <w:t>–</w:t>
+            </w:r>
+            <w:r>
+              <w:rPr>
+                <w:rFonts w:ascii="Times New Roman" w:hAnsi="Times New Roman" w:cs="Times New Roman"/>
+                <w:bCs/>
+                <w:color w:val="000000" w:themeColor="text1"/>
+              </w:rPr>
+              <w:t xml:space="preserve"> </w:t>
+            </w:r>
+            <w:r>
+              <w:rPr>
+                <w:rFonts w:ascii="Times New Roman" w:hAnsi="Times New Roman" w:cs="Times New Roman"/>
+                <w:bCs/>
+                <w:color w:val="000000" w:themeColor="text1"/>
+              </w:rPr>
+              <w:t>Jul</w:t>
+            </w:r>
+            <w:r>
+              <w:rPr>
+                <w:rFonts w:ascii="Times New Roman" w:hAnsi="Times New Roman" w:cs="Times New Roman"/>
+                <w:bCs/>
+                <w:color w:val="000000" w:themeColor="text1"/>
+              </w:rPr>
+              <w:t xml:space="preserve"> 2020</w:t>
+            </w:r>
+          </w:p>
+          <w:p>
+            <w:pPr>
+              <w:pStyle w:val="2"/>
+              <w:spacing w:line="276" w:lineRule="auto"/>
+              <w:ind w:firstLineChars="50" w:firstLine="110"/>
+              <w:rPr>
+                <w:rStyle w:val="a4"/>
+                <w:rFonts w:ascii="Times New Roman" w:hAnsi="Times New Roman" w:cs="Times New Roman"/>
+                <w:b w:val="0"/>
+                <w:color w:val="000000" w:themeColor="text1"/>
+                <w:szCs w:val="21"/>
+              </w:rPr>
+            </w:pPr>
+            <w:r>
+              <w:rPr>
+                <w:rStyle w:val="a4"/>
+                <w:rFonts w:ascii="Times New Roman" w:hAnsi="Times New Roman" w:cs="Times New Roman"/>
+                <w:b w:val="0"/>
+                <w:color w:val="000000" w:themeColor="text1"/>
+                <w:szCs w:val="21"/>
+              </w:rPr>
+              <w:t>Bioinformatics Summer Intern</w:t>
+            </w:r>
+            <w:r>
+              <w:rPr>
+                <w:rStyle w:val="a4"/>
+                <w:rFonts w:ascii="Times New Roman" w:hAnsi="Times New Roman" w:cs="Times New Roman"/>
+                <w:b w:val="0"/>
+                <w:color w:val="000000" w:themeColor="text1"/>
+                <w:szCs w:val="21"/>
+              </w:rPr>
+              <w:t xml:space="preserve">                                                                                                                       </w:t>
+            </w:r>
+            <w:r>
+              <w:rPr>
+                <w:rStyle w:val="a4"/>
+                <w:rFonts w:ascii="Times New Roman" w:hAnsi="Times New Roman" w:cs="Times New Roman"/>
+                <w:b w:val="0"/>
+                <w:color w:val="000000" w:themeColor="text1"/>
+                <w:szCs w:val="21"/>
+              </w:rPr>
+              <w:t xml:space="preserve">Westborough, </w:t>
+            </w:r>
+            <w:r>
+              <w:rPr>
+                <w:rStyle w:val="a4"/>
+                <w:rFonts w:ascii="Times New Roman" w:hAnsi="Times New Roman" w:cs="Times New Roman"/>
+                <w:b w:val="0"/>
+                <w:color w:val="000000" w:themeColor="text1"/>
+                <w:szCs w:val="21"/>
+              </w:rPr>
+              <w:t>MA</w:t>
+            </w:r>
+          </w:p>
+          <w:p>
+            <w:pPr>
+              <w:ind w:firstLineChars="50" w:firstLine="110"/>
+              <w:rPr>
+                <w:rFonts w:ascii="Times New Roman" w:hAnsi="Times New Roman" w:cs="Times New Roman"/>
+                <w:bCs/>
+                <w:color w:val="000000" w:themeColor="text1"/>
+                <w:sz w:val="22"/>
+                <w:szCs w:val="22"/>
+              </w:rPr>
+            </w:pPr>
+            <w:r>
+              <w:rPr>
+                <w:rFonts w:ascii="Times New Roman" w:hAnsi="Times New Roman" w:cs="Times New Roman"/>
+                <w:bCs/>
+                <w:color w:val="000000" w:themeColor="text1"/>
+                <w:sz w:val="22"/>
+                <w:szCs w:val="22"/>
+              </w:rPr>
+              <w:t>Converting free-text patient data to ICD codes using natural language processing (Py</w:t>
+            </w:r>
+            <w:r>
+              <w:rPr>
+                <w:rFonts w:ascii="Times New Roman" w:hAnsi="Times New Roman" w:cs="Times New Roman"/>
+                <w:bCs/>
+                <w:color w:val="000000" w:themeColor="text1"/>
+                <w:sz w:val="22"/>
+                <w:szCs w:val="22"/>
+              </w:rPr>
+              <w:t>T</w:t>
+            </w:r>
+            <w:r>
+              <w:rPr>
+                <w:rFonts w:ascii="Times New Roman" w:hAnsi="Times New Roman" w:cs="Times New Roman"/>
+                <w:bCs/>
+                <w:color w:val="000000" w:themeColor="text1"/>
+                <w:sz w:val="22"/>
+                <w:szCs w:val="22"/>
+              </w:rPr>
+              <w:t>orch</w:t>
+            </w:r>
+            <w:r>
+              <w:rPr>
+                <w:rFonts w:ascii="Times New Roman" w:hAnsi="Times New Roman" w:cs="Times New Roman"/>
+                <w:bCs/>
+                <w:color w:val="000000" w:themeColor="text1"/>
+                <w:sz w:val="22"/>
+                <w:szCs w:val="22"/>
+              </w:rPr>
+              <w:t>, TensorFlow</w:t>
+            </w:r>
+            <w:r>
+              <w:rPr>
+                <w:rFonts w:ascii="Times New Roman" w:hAnsi="Times New Roman" w:cs="Times New Roman"/>
+                <w:bCs/>
+                <w:color w:val="000000" w:themeColor="text1"/>
+                <w:sz w:val="22"/>
+                <w:szCs w:val="22"/>
+              </w:rPr>
+              <w:t>)</w:t>
+            </w:r>
+            <w:r>
+              <w:rPr>
+                <w:rFonts w:ascii="Times New Roman" w:hAnsi="Times New Roman" w:cs="Times New Roman"/>
+                <w:bCs/>
+                <w:color w:val="000000" w:themeColor="text1"/>
+                <w:sz w:val="22"/>
+                <w:szCs w:val="22"/>
+              </w:rPr>
+              <w:t xml:space="preserve">   </w:t>
+            </w:r>
+            <w:r>
+              <w:rPr>
+                <w:rFonts w:ascii="Times New Roman" w:hAnsi="Times New Roman" w:cs="Times New Roman"/>
+                <w:bCs/>
+                <w:color w:val="000000" w:themeColor="text1"/>
+                <w:sz w:val="22"/>
+                <w:szCs w:val="22"/>
+              </w:rPr>
+              <w:t xml:space="preserve">           </w:t>
+            </w:r>
+            <w:r>
+              <w:rPr>
+                <w:rFonts w:ascii="Times New Roman" w:hAnsi="Times New Roman" w:cs="Times New Roman"/>
+                <w:bCs/>
+                <w:color w:val="000000" w:themeColor="text1"/>
+                <w:sz w:val="22"/>
+                <w:szCs w:val="22"/>
+              </w:rPr>
+              <w:t xml:space="preserve">  </w:t>
+            </w:r>
+          </w:p>
+          <w:p>
+            <w:pPr>
+              <w:pStyle w:val="a5"/>
+              <w:numPr>
+                <w:ilvl w:val="0"/>
+                <w:numId w:val="7"/>
+              </w:numPr>
+              <w:rPr>
+                <w:rFonts w:ascii="Times New Roman" w:hAnsi="Times New Roman" w:cs="Times New Roman"/>
+                <w:bCs/>
+                <w:color w:val="000000" w:themeColor="text1"/>
+                <w:sz w:val="22"/>
+                <w:szCs w:val="22"/>
+              </w:rPr>
+            </w:pPr>
+            <w:r>
+              <w:rPr>
+                <w:rFonts w:ascii="Times New Roman" w:hAnsi="Times New Roman" w:cs="Times New Roman"/>
+                <w:bCs/>
+                <w:color w:val="000000" w:themeColor="text1"/>
+                <w:sz w:val="22"/>
+                <w:szCs w:val="22"/>
+              </w:rPr>
+              <w:t>Explore</w:t>
+            </w:r>
+            <w:r>
+              <w:rPr>
+                <w:rFonts w:ascii="Times New Roman" w:hAnsi="Times New Roman" w:cs="Times New Roman"/>
+                <w:bCs/>
+                <w:color w:val="000000" w:themeColor="text1"/>
+                <w:sz w:val="22"/>
+                <w:szCs w:val="22"/>
+              </w:rPr>
+              <w:t>d</w:t>
+            </w:r>
+            <w:r>
+              <w:rPr>
+                <w:rFonts w:ascii="Times New Roman" w:hAnsi="Times New Roman" w:cs="Times New Roman"/>
+                <w:bCs/>
+                <w:color w:val="000000" w:themeColor="text1"/>
+                <w:sz w:val="22"/>
+                <w:szCs w:val="22"/>
+              </w:rPr>
+              <w:t xml:space="preserve"> language models</w:t>
+            </w:r>
+            <w:r>
+              <w:rPr>
+                <w:rFonts w:ascii="Times New Roman" w:hAnsi="Times New Roman" w:cs="Times New Roman"/>
+                <w:bCs/>
+                <w:color w:val="000000" w:themeColor="text1"/>
+                <w:sz w:val="22"/>
+                <w:szCs w:val="22"/>
+              </w:rPr>
+              <w:t xml:space="preserve"> (</w:t>
+            </w:r>
+            <w:r>
+              <w:rPr>
+                <w:rFonts w:ascii="Times New Roman" w:hAnsi="Times New Roman" w:cs="Times New Roman"/>
+                <w:b/>
+                <w:bCs/>
+                <w:color w:val="000000" w:themeColor="text1"/>
+                <w:sz w:val="22"/>
+                <w:szCs w:val="22"/>
+              </w:rPr>
+              <w:t>BioBERT</w:t>
+            </w:r>
+            <w:r>
+              <w:rPr>
+                <w:rFonts w:ascii="Times New Roman" w:hAnsi="Times New Roman" w:cs="Times New Roman"/>
+                <w:bCs/>
+                <w:color w:val="000000" w:themeColor="text1"/>
+                <w:sz w:val="22"/>
+                <w:szCs w:val="22"/>
+              </w:rPr>
+              <w:t xml:space="preserve">, </w:t>
+            </w:r>
+            <w:r>
+              <w:rPr>
+                <w:rFonts w:ascii="Times New Roman" w:hAnsi="Times New Roman" w:cs="Times New Roman"/>
+                <w:b/>
+                <w:bCs/>
+                <w:color w:val="000000" w:themeColor="text1"/>
+                <w:sz w:val="22"/>
+                <w:szCs w:val="22"/>
+              </w:rPr>
+              <w:t>medaCy</w:t>
+            </w:r>
+            <w:r>
+              <w:rPr>
+                <w:rFonts w:ascii="Times New Roman" w:hAnsi="Times New Roman" w:cs="Times New Roman"/>
+                <w:bCs/>
+                <w:color w:val="000000" w:themeColor="text1"/>
+                <w:sz w:val="22"/>
+                <w:szCs w:val="22"/>
+              </w:rPr>
+              <w:t>)</w:t>
+            </w:r>
+            <w:r>
+              <w:rPr>
+                <w:rFonts w:ascii="Times New Roman" w:hAnsi="Times New Roman" w:cs="Times New Roman"/>
+                <w:bCs/>
+                <w:color w:val="000000" w:themeColor="text1"/>
+                <w:sz w:val="22"/>
+                <w:szCs w:val="22"/>
+              </w:rPr>
+              <w:t xml:space="preserve"> to annotate and chunk the important information in medical text                           </w:t>
+            </w:r>
+            <w:bookmarkStart w:id="0" w:name="OLE_LINK2"/>
+            <w:r>
+              <w:rPr>
+                <w:rFonts w:ascii="Times New Roman" w:hAnsi="Times New Roman" w:cs="Times New Roman"/>
+                <w:bCs/>
+                <w:color w:val="000000" w:themeColor="text1"/>
+                <w:sz w:val="22"/>
+                <w:szCs w:val="22"/>
+              </w:rPr>
+              <w:t xml:space="preserve">                                                           </w:t>
+            </w:r>
+            <w:bookmarkEnd w:id="0"/>
+          </w:p>
+          <w:p>
+            <w:pPr>
+              <w:pStyle w:val="a5"/>
+              <w:numPr>
+                <w:ilvl w:val="0"/>
+                <w:numId w:val="7"/>
+              </w:numPr>
+              <w:rPr>
+                <w:rFonts w:ascii="Times New Roman" w:hAnsi="Times New Roman" w:cs="Times New Roman"/>
+                <w:bCs/>
+                <w:color w:val="000000" w:themeColor="text1"/>
+                <w:sz w:val="22"/>
+                <w:szCs w:val="22"/>
+              </w:rPr>
+            </w:pPr>
+            <w:r>
+              <w:rPr>
+                <w:rFonts w:ascii="Times New Roman" w:hAnsi="Times New Roman" w:cs="Times New Roman"/>
+                <w:bCs/>
+                <w:color w:val="000000" w:themeColor="text1"/>
+                <w:sz w:val="22"/>
+                <w:szCs w:val="22"/>
+              </w:rPr>
+              <w:t xml:space="preserve">Fine-tuned </w:t>
+            </w:r>
+            <w:r>
+              <w:rPr>
+                <w:rFonts w:ascii="Times New Roman" w:hAnsi="Times New Roman" w:cs="Times New Roman"/>
+                <w:b/>
+                <w:bCs/>
+                <w:color w:val="000000" w:themeColor="text1"/>
+                <w:sz w:val="22"/>
+                <w:szCs w:val="22"/>
+              </w:rPr>
+              <w:t>BERT</w:t>
+            </w:r>
+            <w:r>
+              <w:rPr>
+                <w:rFonts w:ascii="Times New Roman" w:hAnsi="Times New Roman" w:cs="Times New Roman"/>
+                <w:bCs/>
+                <w:color w:val="000000" w:themeColor="text1"/>
+                <w:sz w:val="22"/>
+                <w:szCs w:val="22"/>
+              </w:rPr>
+              <w:t xml:space="preserve"> model on ICD-10 code classification at chapter and block (first three characters) level</w:t>
+            </w:r>
+          </w:p>
+          <w:p>
+            <w:pPr>
+              <w:pStyle w:val="a5"/>
+              <w:numPr>
+                <w:ilvl w:val="0"/>
+                <w:numId w:val="7"/>
+              </w:numPr>
+              <w:rPr>
+                <w:rFonts w:ascii="Times New Roman" w:hAnsi="Times New Roman" w:cs="Times New Roman"/>
+                <w:bCs/>
+                <w:color w:val="000000" w:themeColor="text1"/>
+                <w:sz w:val="22"/>
+                <w:szCs w:val="22"/>
+              </w:rPr>
+            </w:pPr>
+            <w:r>
+              <w:rPr>
+                <w:rFonts w:ascii="Times New Roman" w:hAnsi="Times New Roman" w:cs="Times New Roman"/>
+                <w:bCs/>
+                <w:color w:val="000000" w:themeColor="text1"/>
+                <w:sz w:val="22"/>
+                <w:szCs w:val="22"/>
+              </w:rPr>
+              <w:t xml:space="preserve">Designed a </w:t>
+            </w:r>
+            <w:r>
+              <w:rPr>
+                <w:rFonts w:ascii="Times New Roman" w:hAnsi="Times New Roman" w:cs="Times New Roman"/>
+                <w:b/>
+                <w:bCs/>
+                <w:color w:val="000000" w:themeColor="text1"/>
+                <w:sz w:val="22"/>
+                <w:szCs w:val="22"/>
+              </w:rPr>
+              <w:t>two-step BERT</w:t>
+            </w:r>
+            <w:r>
+              <w:rPr>
+                <w:rFonts w:ascii="Times New Roman" w:hAnsi="Times New Roman" w:cs="Times New Roman"/>
+                <w:bCs/>
+                <w:color w:val="000000" w:themeColor="text1"/>
+                <w:sz w:val="22"/>
+                <w:szCs w:val="22"/>
+              </w:rPr>
+              <w:t xml:space="preserve"> model to predict multiple ICD-10 codes in LabCorp’s patient medical text</w:t>
+            </w:r>
+          </w:p>
+          <w:p>
+            <w:pPr>
+              <w:pStyle w:val="a5"/>
+              <w:numPr>
+                <w:ilvl w:val="0"/>
+                <w:numId w:val="7"/>
+              </w:numPr>
+              <w:rPr>
+                <w:rFonts w:ascii="Times New Roman" w:hAnsi="Times New Roman" w:cs="Times New Roman"/>
+                <w:bCs/>
+                <w:color w:val="000000" w:themeColor="text1"/>
+                <w:sz w:val="22"/>
+                <w:szCs w:val="22"/>
+              </w:rPr>
+            </w:pPr>
+            <w:r>
+              <w:rPr>
+                <w:rFonts w:ascii="Times New Roman" w:hAnsi="Times New Roman" w:cs="Times New Roman"/>
+                <w:bCs/>
+                <w:color w:val="000000" w:themeColor="text1"/>
+                <w:sz w:val="22"/>
+                <w:szCs w:val="22"/>
+              </w:rPr>
+              <w:t xml:space="preserve">Managed to work on a small dataset and reached  </w:t>
+            </w:r>
+            <w:r>
+              <w:rPr>
+                <w:rFonts w:ascii="Times New Roman" w:hAnsi="Times New Roman" w:cs="Times New Roman"/>
+                <w:b/>
+                <w:bCs/>
+                <w:color w:val="000000" w:themeColor="text1"/>
+                <w:sz w:val="22"/>
+                <w:szCs w:val="22"/>
+              </w:rPr>
+              <w:t>84%</w:t>
+            </w:r>
+            <w:r>
+              <w:rPr>
+                <w:rFonts w:ascii="Times New Roman" w:hAnsi="Times New Roman" w:cs="Times New Roman"/>
+                <w:bCs/>
+                <w:color w:val="000000" w:themeColor="text1"/>
+                <w:sz w:val="22"/>
+                <w:szCs w:val="22"/>
+              </w:rPr>
+              <w:t xml:space="preserve"> in chapter level clarification</w:t>
+            </w:r>
+          </w:p>
+          <w:p>
+            <w:pPr>
+              <w:rPr>
+                <w:rFonts w:eastAsia="MS Mincho" w:hint="eastAsia"/>
+                <w:lang w:eastAsia="ja-JP"/>
+              </w:rPr>
+            </w:pPr>
+          </w:p>
+          <w:p>
+            <w:pPr>
+              <w:ind w:firstLineChars="50" w:firstLine="110"/>
+              <w:rPr>
+                <w:rFonts w:ascii="Times New Roman" w:hAnsi="Times New Roman" w:cs="Times New Roman"/>
+                <w:b/>
+                <w:bCs/>
+                <w:color w:val="000000" w:themeColor="text1"/>
+                <w:sz w:val="22"/>
+                <w:szCs w:val="22"/>
+              </w:rPr>
+            </w:pPr>
+            <w:r>
+              <w:rPr>
+                <w:rFonts w:ascii="Times New Roman" w:hAnsi="Times New Roman" w:cs="Times New Roman"/>
+                <w:bCs/>
+                <w:color w:val="000000" w:themeColor="text1"/>
+                <w:sz w:val="22"/>
+                <w:szCs w:val="22"/>
+              </w:rPr>
+              <w:t>Benchmarking CNV detection too</w:t>
+            </w:r>
+            <w:bookmarkStart w:id="1" w:name="_GoBack"/>
+            <w:bookmarkEnd w:id="1"/>
+            <w:r>
+              <w:rPr>
+                <w:rFonts w:ascii="Times New Roman" w:hAnsi="Times New Roman" w:cs="Times New Roman"/>
+                <w:bCs/>
+                <w:color w:val="000000" w:themeColor="text1"/>
+                <w:sz w:val="22"/>
+                <w:szCs w:val="22"/>
+              </w:rPr>
+              <w:t>ls (Python, R, Perl)</w:t>
+            </w:r>
+            <w:r>
+              <w:rPr>
+                <w:sz w:val="22"/>
+                <w:szCs w:val="22"/>
+              </w:rPr>
+              <w:t xml:space="preserve">  </w:t>
+            </w:r>
+            <w:r>
+              <w:rPr>
+                <w:sz w:val="22"/>
+                <w:szCs w:val="22"/>
+              </w:rPr>
+              <w:t xml:space="preserve">                                                                            </w:t>
+            </w:r>
+            <w:r>
+              <w:rPr>
+                <w:sz w:val="22"/>
+                <w:szCs w:val="22"/>
+              </w:rPr>
+              <w:t xml:space="preserve">               </w:t>
+            </w:r>
+            <w:r>
+              <w:rPr>
+                <w:sz w:val="22"/>
+                <w:szCs w:val="22"/>
+              </w:rPr>
+              <w:t xml:space="preserve">     </w:t>
+            </w:r>
+          </w:p>
+          <w:p>
+            <w:pPr>
+              <w:pStyle w:val="a5"/>
+              <w:numPr>
+                <w:ilvl w:val="0"/>
+                <w:numId w:val="7"/>
+              </w:numPr>
+              <w:rPr>
+                <w:rFonts w:ascii="Times New Roman" w:hAnsi="Times New Roman" w:cs="Times New Roman"/>
+                <w:color w:val="000000" w:themeColor="text1"/>
+                <w:sz w:val="22"/>
+                <w:szCs w:val="22"/>
+              </w:rPr>
+            </w:pPr>
+            <w:r>
+              <w:rPr>
+                <w:rFonts w:ascii="Times New Roman" w:hAnsi="Times New Roman" w:cs="Times New Roman"/>
+                <w:color w:val="000000" w:themeColor="text1"/>
+                <w:sz w:val="22"/>
+                <w:szCs w:val="22"/>
+              </w:rPr>
+              <w:t xml:space="preserve">Tested and compared public CNV detection tools for calling CNVs in targeted NGS data with a very small panel </w:t>
+            </w:r>
+          </w:p>
+          <w:p>
+            <w:pPr>
+              <w:pStyle w:val="a5"/>
+              <w:numPr>
+                <w:ilvl w:val="0"/>
+                <w:numId w:val="7"/>
+              </w:numPr>
+              <w:rPr>
+                <w:rFonts w:ascii="Times New Roman" w:hAnsi="Times New Roman" w:cs="Times New Roman"/>
+                <w:color w:val="000000" w:themeColor="text1"/>
+                <w:sz w:val="22"/>
+                <w:szCs w:val="22"/>
+              </w:rPr>
+            </w:pPr>
+            <w:r>
+              <w:rPr>
+                <w:rFonts w:ascii="Times New Roman" w:hAnsi="Times New Roman" w:cs="Times New Roman"/>
+                <w:color w:val="000000" w:themeColor="text1"/>
+                <w:sz w:val="22"/>
+                <w:szCs w:val="22"/>
+              </w:rPr>
+              <w:t xml:space="preserve"> Explored combinations of parameters of tools to increase true positive detection</w:t>
+            </w:r>
+            <w:r>
+              <w:rPr>
+                <w:rFonts w:ascii="Times New Roman" w:hAnsi="Times New Roman" w:cs="Times New Roman"/>
+                <w:color w:val="000000" w:themeColor="text1"/>
+                <w:sz w:val="22"/>
+                <w:szCs w:val="22"/>
+              </w:rPr>
+              <w:t xml:space="preserve"> in </w:t>
+            </w:r>
+            <w:r>
+              <w:rPr>
+                <w:rFonts w:ascii="Times New Roman" w:hAnsi="Times New Roman" w:cs="Times New Roman"/>
+                <w:b/>
+                <w:color w:val="000000" w:themeColor="text1"/>
+                <w:sz w:val="22"/>
+                <w:szCs w:val="22"/>
+              </w:rPr>
+              <w:t>CNVkit</w:t>
+            </w:r>
+            <w:r>
+              <w:rPr>
+                <w:rFonts w:ascii="Times New Roman" w:hAnsi="Times New Roman" w:cs="Times New Roman"/>
+                <w:color w:val="000000" w:themeColor="text1"/>
+                <w:sz w:val="22"/>
+                <w:szCs w:val="22"/>
+              </w:rPr>
+              <w:t xml:space="preserve">, </w:t>
+            </w:r>
+            <w:r>
+              <w:rPr>
+                <w:rFonts w:ascii="Times New Roman" w:hAnsi="Times New Roman" w:cs="Times New Roman"/>
+                <w:b/>
+                <w:color w:val="000000" w:themeColor="text1"/>
+                <w:sz w:val="22"/>
+                <w:szCs w:val="22"/>
+              </w:rPr>
+              <w:t>DECoN</w:t>
+            </w:r>
+            <w:r>
+              <w:rPr>
+                <w:rFonts w:ascii="Times New Roman" w:hAnsi="Times New Roman" w:cs="Times New Roman"/>
+                <w:color w:val="000000" w:themeColor="text1"/>
+                <w:sz w:val="22"/>
+                <w:szCs w:val="22"/>
+              </w:rPr>
+              <w:t xml:space="preserve"> &amp; </w:t>
+            </w:r>
+            <w:r>
+              <w:rPr>
+                <w:rFonts w:ascii="Times New Roman" w:hAnsi="Times New Roman" w:cs="Times New Roman"/>
+                <w:b/>
+                <w:color w:val="000000" w:themeColor="text1"/>
+                <w:sz w:val="22"/>
+                <w:szCs w:val="22"/>
+              </w:rPr>
+              <w:t>CoNVaDING</w:t>
+            </w:r>
+          </w:p>
+          <w:p>
+            <w:pPr>
+              <w:pStyle w:val="a5"/>
+              <w:numPr>
+                <w:ilvl w:val="0"/>
+                <w:numId w:val="7"/>
+              </w:numPr>
+              <w:rPr>
+                <w:rFonts w:ascii="Times New Roman" w:hAnsi="Times New Roman" w:cs="Times New Roman"/>
+                <w:color w:val="000000" w:themeColor="text1"/>
+                <w:sz w:val="22"/>
+                <w:szCs w:val="22"/>
+              </w:rPr>
+            </w:pPr>
+            <w:r>
+              <w:rPr>
+                <w:rFonts w:ascii="Times New Roman" w:hAnsi="Times New Roman" w:cs="Times New Roman"/>
+                <w:color w:val="000000" w:themeColor="text1"/>
+                <w:sz w:val="22"/>
+                <w:szCs w:val="22"/>
+              </w:rPr>
+              <w:t xml:space="preserve"> Designed algorithms to rescue and recover CNVs with a weaker signal in a very small panel of targets</w:t>
+            </w:r>
+          </w:p>
+          <w:p>
+            <w:pPr>
+              <w:pStyle w:val="a5"/>
+              <w:numPr>
+                <w:ilvl w:val="0"/>
+                <w:numId w:val="7"/>
+              </w:numPr>
+              <w:rPr>
+                <w:rFonts w:ascii="Times New Roman" w:hAnsi="Times New Roman" w:cs="Times New Roman" w:hint="eastAsia"/>
+                <w:color w:val="000000" w:themeColor="text1"/>
+                <w:sz w:val="22"/>
+                <w:szCs w:val="22"/>
+              </w:rPr>
+            </w:pPr>
+            <w:r>
+              <w:rPr>
+                <w:rFonts w:ascii="Times New Roman" w:hAnsi="Times New Roman" w:cs="Times New Roman"/>
+                <w:color w:val="000000" w:themeColor="text1"/>
+                <w:sz w:val="22"/>
+                <w:szCs w:val="22"/>
+              </w:rPr>
+              <w:t xml:space="preserve"> Reached over </w:t>
+            </w:r>
+            <w:r>
+              <w:rPr>
+                <w:rFonts w:ascii="Times New Roman" w:hAnsi="Times New Roman" w:cs="Times New Roman"/>
+                <w:b/>
+                <w:color w:val="000000" w:themeColor="text1"/>
+                <w:sz w:val="22"/>
+                <w:szCs w:val="22"/>
+              </w:rPr>
+              <w:t>94%</w:t>
+            </w:r>
+            <w:r>
+              <w:rPr>
+                <w:rFonts w:ascii="Times New Roman" w:hAnsi="Times New Roman" w:cs="Times New Roman"/>
+                <w:color w:val="000000" w:themeColor="text1"/>
+                <w:sz w:val="22"/>
+                <w:szCs w:val="22"/>
+              </w:rPr>
+              <w:t xml:space="preserve"> in sensitivity while kept specificity around </w:t>
+            </w:r>
+            <w:r>
+              <w:rPr>
+                <w:rFonts w:ascii="Times New Roman" w:hAnsi="Times New Roman" w:cs="Times New Roman"/>
+                <w:b/>
+                <w:color w:val="000000" w:themeColor="text1"/>
+                <w:sz w:val="22"/>
+                <w:szCs w:val="22"/>
+              </w:rPr>
+              <w:t xml:space="preserve">90% </w:t>
+            </w:r>
+            <w:r>
+              <w:rPr>
+                <w:rFonts w:ascii="Times New Roman" w:hAnsi="Times New Roman" w:cs="Times New Roman"/>
+                <w:color w:val="000000" w:themeColor="text1"/>
+                <w:sz w:val="22"/>
+                <w:szCs w:val="22"/>
+              </w:rPr>
+              <w:t xml:space="preserve">                                                        </w:t>
+            </w:r>
+            <w:r>
+              <w:rPr>
+                <w:rFonts w:ascii="Times New Roman" w:hAnsi="Times New Roman" w:cs="Times New Roman"/>
+                <w:color w:val="000000" w:themeColor="text1"/>
+                <w:sz w:val="22"/>
+                <w:szCs w:val="22"/>
+              </w:rPr>
+              <w:t xml:space="preserve">                           </w:t>
+            </w:r>
+          </w:p>
+          <w:p>
+            <w:pPr>
+              <w:rPr>
+                <w:rFonts w:eastAsia="MS Mincho" w:hint="eastAsia"/>
                 <w:lang w:eastAsia="ja-JP"/>
               </w:rPr>
             </w:pPr>
@@ -1580,6 +2470,16 @@
                 <w:sz w:val="24"/>
                 <w:szCs w:val="24"/>
               </w:rPr>
+              <w:t xml:space="preserve">REARCH </w:t>
+            </w:r>
+            <w:r>
+              <w:rPr>
+                <w:rStyle w:val="a4"/>
+                <w:rFonts w:ascii="Times New Roman" w:hAnsi="Times New Roman" w:cs="Times New Roman"/>
+                <w:color w:val="000000" w:themeColor="text1"/>
+                <w:sz w:val="24"/>
+                <w:szCs w:val="24"/>
+              </w:rPr>
               <w:t>EXPERIENCE</w:t>
             </w:r>
           </w:p>
@@ -1614,7 +2514,27 @@
                 <w:sz w:val="22"/>
                 <w:szCs w:val="22"/>
               </w:rPr>
-              <w:t>Ph.D. Project: Integrating multiple data types to infer tumor evolution (Python, R</w:t>
+              <w:t xml:space="preserve">Ph.D. </w:t>
+            </w:r>
+            <w:r>
+              <w:rPr>
+                <w:rFonts w:ascii="Times New Roman" w:hAnsi="Times New Roman" w:cs="Times New Roman"/>
+                <w:bCs/>
+                <w:color w:val="000000" w:themeColor="text1"/>
+                <w:sz w:val="22"/>
+                <w:szCs w:val="22"/>
+              </w:rPr>
+              <w:t>Thesis</w:t>
+            </w:r>
+            <w:r>
+              <w:rPr>
+                <w:rFonts w:ascii="Times New Roman" w:hAnsi="Times New Roman" w:cs="Times New Roman"/>
+                <w:bCs/>
+                <w:color w:val="000000" w:themeColor="text1"/>
+                <w:sz w:val="22"/>
+                <w:szCs w:val="22"/>
+              </w:rPr>
+              <w:t>: Integrating multiple data types to infer tumor evolution (Python, R</w:t>
             </w:r>
             <w:r>
               <w:rPr>
@@ -1667,7 +2587,29 @@
                 <w:sz w:val="22"/>
                 <w:szCs w:val="22"/>
               </w:rPr>
-              <w:t xml:space="preserve">         </w:t>
+              <w:t xml:space="preserve">     </w:t>
+            </w:r>
+            <w:r>
+              <w:rPr>
+                <w:rFonts w:ascii="Times New Roman" w:hAnsi="Times New Roman" w:cs="Times New Roman"/>
+                <w:b/>
+                <w:bCs/>
+                <w:color w:val="000000" w:themeColor="text1"/>
+                <w:sz w:val="22"/>
+                <w:szCs w:val="22"/>
+              </w:rPr>
+              <w:t xml:space="preserve"> </w:t>
+            </w:r>
+            <w:r>
+              <w:rPr>
+                <w:rFonts w:ascii="Times New Roman" w:hAnsi="Times New Roman" w:cs="Times New Roman"/>
+                <w:b/>
+                <w:bCs/>
+                <w:color w:val="000000" w:themeColor="text1"/>
+                <w:sz w:val="22"/>
+                <w:szCs w:val="22"/>
+              </w:rPr>
+              <w:t xml:space="preserve">    </w:t>
             </w:r>
             <w:r>
               <w:rPr>
@@ -1704,7 +2646,27 @@
                 <w:sz w:val="22"/>
                 <w:szCs w:val="22"/>
               </w:rPr>
-              <w:t xml:space="preserve">Create a mixed membership model </w:t>
+              <w:t>Create</w:t>
+            </w:r>
+            <w:r>
+              <w:rPr>
+                <w:rFonts w:ascii="Times New Roman" w:hAnsi="Times New Roman" w:cs="Times New Roman"/>
+                <w:bCs/>
+                <w:color w:val="000000" w:themeColor="text1"/>
+                <w:sz w:val="22"/>
+                <w:szCs w:val="22"/>
+              </w:rPr>
+              <w:t>d</w:t>
+            </w:r>
+            <w:r>
+              <w:rPr>
+                <w:rFonts w:ascii="Times New Roman" w:hAnsi="Times New Roman" w:cs="Times New Roman"/>
+                <w:bCs/>
+                <w:color w:val="000000" w:themeColor="text1"/>
+                <w:sz w:val="22"/>
+                <w:szCs w:val="22"/>
+              </w:rPr>
+              <w:t xml:space="preserve"> a mixed membership model </w:t>
             </w:r>
             <w:r>
               <w:rPr>
@@ -1771,6 +2733,16 @@
                 <w:sz w:val="22"/>
                 <w:szCs w:val="22"/>
               </w:rPr>
+              <w:t>ed</w:t>
+            </w:r>
+            <w:r>
+              <w:rPr>
+                <w:rFonts w:ascii="Times New Roman" w:hAnsi="Times New Roman" w:cs="Times New Roman"/>
+                <w:bCs/>
+                <w:color w:val="000000" w:themeColor="text1"/>
+                <w:sz w:val="22"/>
+                <w:szCs w:val="22"/>
+              </w:rPr>
               <w:t xml:space="preserve"> an efficient </w:t>
             </w:r>
             <w:r>
@@ -1850,7 +2822,27 @@
                 <w:sz w:val="22"/>
                 <w:szCs w:val="22"/>
               </w:rPr>
-              <w:t xml:space="preserve">Design a </w:t>
+              <w:t>Design</w:t>
+            </w:r>
+            <w:r>
+              <w:rPr>
+                <w:rFonts w:ascii="Times New Roman" w:hAnsi="Times New Roman" w:cs="Times New Roman"/>
+                <w:bCs/>
+                <w:color w:val="000000" w:themeColor="text1"/>
+                <w:sz w:val="22"/>
+                <w:szCs w:val="22"/>
+              </w:rPr>
+              <w:t>ed</w:t>
+            </w:r>
+            <w:r>
+              <w:rPr>
+                <w:rFonts w:ascii="Times New Roman" w:hAnsi="Times New Roman" w:cs="Times New Roman"/>
+                <w:bCs/>
+                <w:color w:val="000000" w:themeColor="text1"/>
+                <w:sz w:val="22"/>
+                <w:szCs w:val="22"/>
+              </w:rPr>
+              <w:t xml:space="preserve"> a </w:t>
             </w:r>
             <w:r>
               <w:rPr>
@@ -1972,7 +2964,27 @@
                 <w:sz w:val="22"/>
                 <w:szCs w:val="22"/>
               </w:rPr>
-              <w:t xml:space="preserve">each </w:t>
+              <w:t>each</w:t>
+            </w:r>
+            <w:r>
+              <w:rPr>
+                <w:rFonts w:ascii="Times New Roman" w:hAnsi="Times New Roman" w:cs="Times New Roman"/>
+                <w:bCs/>
+                <w:color w:val="000000" w:themeColor="text1"/>
+                <w:sz w:val="22"/>
+                <w:szCs w:val="22"/>
+              </w:rPr>
+              <w:t>ed</w:t>
+            </w:r>
+            <w:r>
+              <w:rPr>
+                <w:rFonts w:ascii="Times New Roman" w:hAnsi="Times New Roman" w:cs="Times New Roman"/>
+                <w:bCs/>
+                <w:color w:val="000000" w:themeColor="text1"/>
+                <w:sz w:val="22"/>
+                <w:szCs w:val="22"/>
+              </w:rPr>
+              <w:t xml:space="preserve"> </w:t>
             </w:r>
             <w:r>
               <w:rPr>
@@ -2040,43 +3052,31 @@
           </w:p>
           <w:p>
             <w:pPr>
-              <w:pStyle w:val="a5"/>
-              <w:spacing w:line="276" w:lineRule="auto"/>
-              <w:ind w:left="501"/>
-              <w:jc w:val="both"/>
-              <w:rPr>
-                <w:rFonts w:ascii="Times New Roman" w:hAnsi="Times New Roman" w:cs="Times New Roman"/>
-                <w:b/>
-                <w:color w:val="000000" w:themeColor="text1"/>
-                <w:sz w:val="22"/>
-                <w:szCs w:val="22"/>
-              </w:rPr>
-            </w:pPr>
-          </w:p>
-          <w:p>
-            <w:pPr>
-              <w:ind w:firstLineChars="50" w:firstLine="110"/>
-              <w:rPr>
-                <w:rFonts w:ascii="Times New Roman" w:hAnsi="Times New Roman" w:cs="Times New Roman"/>
-                <w:b/>
-                <w:bCs/>
-                <w:color w:val="000000" w:themeColor="text1"/>
-                <w:sz w:val="22"/>
-                <w:szCs w:val="22"/>
-              </w:rPr>
-            </w:pPr>
-            <w:r>
-              <w:rPr>
-                <w:rFonts w:ascii="Times New Roman" w:hAnsi="Times New Roman" w:cs="Times New Roman"/>
-                <w:bCs/>
-                <w:color w:val="000000" w:themeColor="text1"/>
-                <w:sz w:val="22"/>
-                <w:szCs w:val="22"/>
-              </w:rPr>
-              <w:t>Benchmarking CNV detection tools (Python, R, Perl)</w:t>
-            </w:r>
-            <w:r>
-              <w:rPr>
+              <w:rPr>
+                <w:rFonts w:ascii="Times New Roman" w:hAnsi="Times New Roman" w:cs="Times New Roman" w:hint="eastAsia"/>
+                <w:bCs/>
+                <w:color w:val="000000" w:themeColor="text1"/>
+                <w:sz w:val="22"/>
+                <w:szCs w:val="22"/>
+              </w:rPr>
+            </w:pPr>
+            <w:bookmarkStart w:id="2" w:name="OLE_LINK3"/>
+          </w:p>
+          <w:p>
+            <w:pPr>
+              <w:rPr>
+                <w:rFonts w:ascii="Times New Roman" w:hAnsi="Times New Roman" w:cs="Times New Roman"/>
+                <w:bCs/>
+                <w:color w:val="000000" w:themeColor="text1"/>
+                <w:sz w:val="22"/>
+                <w:szCs w:val="22"/>
+              </w:rPr>
+            </w:pPr>
+            <w:r>
+              <w:rPr>
+                <w:rFonts w:ascii="Times New Roman" w:hAnsi="Times New Roman" w:cs="Times New Roman" w:hint="eastAsia"/>
+                <w:bCs/>
+                <w:color w:val="000000" w:themeColor="text1"/>
                 <w:sz w:val="22"/>
                 <w:szCs w:val="22"/>
               </w:rPr>
@@ -2084,6 +3084,9 @@
             </w:r>
             <w:r>
               <w:rPr>
+                <w:rFonts w:ascii="Times New Roman" w:hAnsi="Times New Roman" w:cs="Times New Roman"/>
+                <w:bCs/>
+                <w:color w:val="000000" w:themeColor="text1"/>
                 <w:sz w:val="22"/>
                 <w:szCs w:val="22"/>
               </w:rPr>
@@ -2091,6 +3094,81 @@
             </w:r>
             <w:r>
               <w:rPr>
+                <w:rFonts w:ascii="Times New Roman" w:hAnsi="Times New Roman" w:cs="Times New Roman"/>
+                <w:bCs/>
+                <w:color w:val="000000" w:themeColor="text1"/>
+                <w:sz w:val="22"/>
+                <w:szCs w:val="22"/>
+              </w:rPr>
+              <w:t>Detection of cancer types and relevant features using</w:t>
+            </w:r>
+            <w:r>
+              <w:rPr>
+                <w:rFonts w:ascii="Times New Roman" w:hAnsi="Times New Roman" w:cs="Times New Roman"/>
+                <w:bCs/>
+                <w:color w:val="000000" w:themeColor="text1"/>
+                <w:sz w:val="22"/>
+                <w:szCs w:val="22"/>
+              </w:rPr>
+              <w:t xml:space="preserve"> </w:t>
+            </w:r>
+            <w:r>
+              <w:rPr>
+                <w:rFonts w:ascii="Times New Roman" w:hAnsi="Times New Roman" w:cs="Times New Roman"/>
+                <w:bCs/>
+                <w:color w:val="000000" w:themeColor="text1"/>
+                <w:sz w:val="22"/>
+                <w:szCs w:val="22"/>
+              </w:rPr>
+              <w:t xml:space="preserve">deep learning with RNA-seq data </w:t>
+            </w:r>
+            <w:r>
+              <w:rPr>
+                <w:rFonts w:ascii="Times New Roman" w:hAnsi="Times New Roman" w:cs="Times New Roman"/>
+                <w:bCs/>
+                <w:color w:val="000000" w:themeColor="text1"/>
+                <w:sz w:val="22"/>
+                <w:szCs w:val="22"/>
+              </w:rPr>
+              <w:t>(Py</w:t>
+            </w:r>
+            <w:r>
+              <w:rPr>
+                <w:rFonts w:ascii="Times New Roman" w:hAnsi="Times New Roman" w:cs="Times New Roman"/>
+                <w:bCs/>
+                <w:color w:val="000000" w:themeColor="text1"/>
+                <w:sz w:val="22"/>
+                <w:szCs w:val="22"/>
+              </w:rPr>
+              <w:t>T</w:t>
+            </w:r>
+            <w:r>
+              <w:rPr>
+                <w:rFonts w:ascii="Times New Roman" w:hAnsi="Times New Roman" w:cs="Times New Roman"/>
+                <w:bCs/>
+                <w:color w:val="000000" w:themeColor="text1"/>
+                <w:sz w:val="22"/>
+                <w:szCs w:val="22"/>
+              </w:rPr>
+              <w:t>orch)</w:t>
+            </w:r>
+            <w:r>
+              <w:rPr>
+                <w:rFonts w:ascii="Times New Roman" w:hAnsi="Times New Roman" w:cs="Times New Roman"/>
+                <w:b/>
+                <w:bCs/>
+                <w:color w:val="000000" w:themeColor="text1"/>
+                <w:sz w:val="22"/>
+                <w:szCs w:val="22"/>
+              </w:rPr>
+              <w:t xml:space="preserve">            </w:t>
+            </w:r>
+            <w:r>
+              <w:rPr>
+                <w:rFonts w:ascii="Times New Roman" w:hAnsi="Times New Roman" w:cs="Times New Roman"/>
+                <w:b/>
+                <w:bCs/>
+                <w:color w:val="000000" w:themeColor="text1"/>
                 <w:sz w:val="22"/>
                 <w:szCs w:val="22"/>
               </w:rPr>
@@ -2098,41 +3176,10 @@
             </w:r>
             <w:r>
               <w:rPr>
-                <w:sz w:val="22"/>
-                <w:szCs w:val="22"/>
-              </w:rPr>
-              <w:t xml:space="preserve">       </w:t>
-            </w:r>
-            <w:r>
-              <w:rPr>
-                <w:sz w:val="22"/>
-                <w:szCs w:val="22"/>
-              </w:rPr>
-              <w:t xml:space="preserve">                                                            </w:t>
-            </w:r>
-            <w:r>
-              <w:rPr>
-                <w:sz w:val="22"/>
-                <w:szCs w:val="22"/>
-              </w:rPr>
-              <w:t xml:space="preserve">   </w:t>
-            </w:r>
-            <w:r>
-              <w:rPr>
-                <w:sz w:val="22"/>
-                <w:szCs w:val="22"/>
-              </w:rPr>
-              <w:t xml:space="preserve">            </w:t>
-            </w:r>
-            <w:r>
-              <w:rPr>
-                <w:sz w:val="22"/>
-                <w:szCs w:val="22"/>
-              </w:rPr>
-              <w:t xml:space="preserve">      </w:t>
-            </w:r>
-            <w:r>
-              <w:rPr>
+                <w:rFonts w:ascii="Times New Roman" w:hAnsi="Times New Roman" w:cs="Times New Roman"/>
+                <w:b/>
+                <w:bCs/>
+                <w:color w:val="000000" w:themeColor="text1"/>
                 <w:sz w:val="22"/>
                 <w:szCs w:val="22"/>
               </w:rPr>
@@ -2146,17 +3193,7 @@
                 <w:sz w:val="22"/>
                 <w:szCs w:val="22"/>
               </w:rPr>
-              <w:t>Summer</w:t>
-            </w:r>
-            <w:r>
-              <w:rPr>
-                <w:rFonts w:ascii="Times New Roman" w:hAnsi="Times New Roman" w:cs="Times New Roman"/>
-                <w:bCs/>
-                <w:color w:val="000000" w:themeColor="text1"/>
-                <w:sz w:val="22"/>
-                <w:szCs w:val="22"/>
-              </w:rPr>
-              <w:t xml:space="preserve"> 2020</w:t>
+              <w:t>Spring 2020</w:t>
             </w:r>
           </w:p>
           <w:p>
@@ -2168,28 +3205,95 @@
               </w:numPr>
               <w:rPr>
                 <w:rFonts w:ascii="Times New Roman" w:hAnsi="Times New Roman" w:cs="Times New Roman"/>
-                <w:color w:val="000000" w:themeColor="text1"/>
-                <w:sz w:val="22"/>
-                <w:szCs w:val="22"/>
-              </w:rPr>
-            </w:pPr>
-            <w:r>
-              <w:rPr>
-                <w:rFonts w:ascii="Times New Roman" w:hAnsi="Times New Roman" w:cs="Times New Roman"/>
-                <w:color w:val="000000" w:themeColor="text1"/>
-                <w:sz w:val="22"/>
-                <w:szCs w:val="22"/>
-              </w:rPr>
-              <w:t>Tested and compared public CNV detection tools for calling CNVs in targeted NGS data with a very small panel</w:t>
-            </w:r>
-            <w:r>
-              <w:rPr>
-                <w:rFonts w:ascii="Times New Roman" w:hAnsi="Times New Roman" w:cs="Times New Roman"/>
-                <w:color w:val="000000" w:themeColor="text1"/>
-                <w:sz w:val="22"/>
-                <w:szCs w:val="22"/>
-              </w:rPr>
-              <w:t xml:space="preserve"> </w:t>
+                <w:bCs/>
+                <w:color w:val="000000" w:themeColor="text1"/>
+                <w:sz w:val="22"/>
+                <w:szCs w:val="22"/>
+              </w:rPr>
+            </w:pPr>
+            <w:r>
+              <w:rPr>
+                <w:rFonts w:ascii="Times New Roman" w:hAnsi="Times New Roman" w:cs="Times New Roman"/>
+                <w:color w:val="000000" w:themeColor="text1"/>
+                <w:sz w:val="22"/>
+                <w:szCs w:val="22"/>
+              </w:rPr>
+              <w:t xml:space="preserve">Designed and fine-tuned </w:t>
+            </w:r>
+            <w:r>
+              <w:rPr>
+                <w:rFonts w:ascii="Times New Roman" w:hAnsi="Times New Roman" w:cs="Times New Roman"/>
+                <w:b/>
+                <w:color w:val="000000" w:themeColor="text1"/>
+                <w:sz w:val="22"/>
+                <w:szCs w:val="22"/>
+              </w:rPr>
+              <w:t>1D CNN</w:t>
+            </w:r>
+            <w:r>
+              <w:rPr>
+                <w:rFonts w:ascii="Times New Roman" w:hAnsi="Times New Roman" w:cs="Times New Roman"/>
+                <w:color w:val="000000" w:themeColor="text1"/>
+                <w:sz w:val="22"/>
+                <w:szCs w:val="22"/>
+              </w:rPr>
+              <w:t xml:space="preserve">, </w:t>
+            </w:r>
+            <w:r>
+              <w:rPr>
+                <w:rFonts w:ascii="Times New Roman" w:hAnsi="Times New Roman" w:cs="Times New Roman"/>
+                <w:b/>
+                <w:color w:val="000000" w:themeColor="text1"/>
+                <w:sz w:val="22"/>
+                <w:szCs w:val="22"/>
+              </w:rPr>
+              <w:t>2D CNN</w:t>
+            </w:r>
+            <w:r>
+              <w:rPr>
+                <w:rFonts w:ascii="Times New Roman" w:hAnsi="Times New Roman" w:cs="Times New Roman"/>
+                <w:color w:val="000000" w:themeColor="text1"/>
+                <w:sz w:val="22"/>
+                <w:szCs w:val="22"/>
+              </w:rPr>
+              <w:t xml:space="preserve"> and a </w:t>
+            </w:r>
+            <w:r>
+              <w:rPr>
+                <w:rFonts w:ascii="Times New Roman" w:hAnsi="Times New Roman" w:cs="Times New Roman"/>
+                <w:b/>
+                <w:color w:val="000000" w:themeColor="text1"/>
+                <w:sz w:val="22"/>
+                <w:szCs w:val="22"/>
+              </w:rPr>
+              <w:t>hybrid CNN</w:t>
+            </w:r>
+            <w:r>
+              <w:rPr>
+                <w:rFonts w:ascii="Times New Roman" w:hAnsi="Times New Roman" w:cs="Times New Roman"/>
+                <w:color w:val="000000" w:themeColor="text1"/>
+                <w:sz w:val="22"/>
+                <w:szCs w:val="22"/>
+              </w:rPr>
+              <w:t xml:space="preserve"> model</w:t>
+            </w:r>
+            <w:r>
+              <w:rPr>
+                <w:rFonts w:ascii="Times New Roman" w:hAnsi="Times New Roman" w:cs="Times New Roman"/>
+                <w:color w:val="000000" w:themeColor="text1"/>
+                <w:sz w:val="22"/>
+                <w:szCs w:val="22"/>
+              </w:rPr>
+              <w:t>s</w:t>
+            </w:r>
+            <w:r>
+              <w:rPr>
+                <w:rFonts w:ascii="Times New Roman" w:hAnsi="Times New Roman" w:cs="Times New Roman"/>
+                <w:color w:val="000000" w:themeColor="text1"/>
+                <w:sz w:val="22"/>
+                <w:szCs w:val="22"/>
+              </w:rPr>
+              <w:t xml:space="preserve"> to detect cancer types</w:t>
             </w:r>
           </w:p>
           <w:p>
@@ -2201,28 +3305,62 @@
               </w:numPr>
               <w:rPr>
                 <w:rFonts w:ascii="Times New Roman" w:hAnsi="Times New Roman" w:cs="Times New Roman"/>
-                <w:color w:val="000000" w:themeColor="text1"/>
-                <w:sz w:val="22"/>
-                <w:szCs w:val="22"/>
-              </w:rPr>
-            </w:pPr>
-            <w:r>
-              <w:rPr>
-                <w:rFonts w:ascii="Times New Roman" w:hAnsi="Times New Roman" w:cs="Times New Roman"/>
-                <w:color w:val="000000" w:themeColor="text1"/>
-                <w:sz w:val="22"/>
-                <w:szCs w:val="22"/>
-              </w:rPr>
-              <w:t xml:space="preserve"> </w:t>
-            </w:r>
-            <w:r>
-              <w:rPr>
-                <w:rFonts w:ascii="Times New Roman" w:hAnsi="Times New Roman" w:cs="Times New Roman"/>
-                <w:color w:val="000000" w:themeColor="text1"/>
-                <w:sz w:val="22"/>
-                <w:szCs w:val="22"/>
-              </w:rPr>
-              <w:t>Explored combinations of parameters of tools to increase true positive detection</w:t>
+                <w:bCs/>
+                <w:color w:val="000000" w:themeColor="text1"/>
+                <w:sz w:val="22"/>
+                <w:szCs w:val="22"/>
+              </w:rPr>
+            </w:pPr>
+            <w:r>
+              <w:rPr>
+                <w:rFonts w:ascii="Times New Roman" w:hAnsi="Times New Roman" w:cs="Times New Roman"/>
+                <w:bCs/>
+                <w:color w:val="000000" w:themeColor="text1"/>
+                <w:sz w:val="22"/>
+                <w:szCs w:val="22"/>
+              </w:rPr>
+              <w:t xml:space="preserve">Designed a  </w:t>
+            </w:r>
+            <w:r>
+              <w:rPr>
+                <w:rFonts w:ascii="Times New Roman" w:hAnsi="Times New Roman" w:cs="Times New Roman"/>
+                <w:b/>
+                <w:bCs/>
+                <w:color w:val="000000" w:themeColor="text1"/>
+                <w:sz w:val="22"/>
+                <w:szCs w:val="22"/>
+              </w:rPr>
+              <w:t>Stacked Denoising Autoencoder Classifier</w:t>
+            </w:r>
+            <w:r>
+              <w:rPr>
+                <w:rFonts w:ascii="Times New Roman" w:hAnsi="Times New Roman" w:cs="Times New Roman"/>
+                <w:bCs/>
+                <w:color w:val="000000" w:themeColor="text1"/>
+                <w:sz w:val="22"/>
+                <w:szCs w:val="22"/>
+              </w:rPr>
+              <w:t xml:space="preserve"> to improve the detections (</w:t>
+            </w:r>
+            <w:r>
+              <w:rPr>
+                <w:rFonts w:ascii="Times New Roman" w:hAnsi="Times New Roman" w:cs="Times New Roman"/>
+                <w:b/>
+                <w:bCs/>
+                <w:color w:val="000000" w:themeColor="text1"/>
+                <w:sz w:val="22"/>
+              </w:rPr>
+              <w:t>~96% accuracy</w:t>
+            </w:r>
+            <w:r>
+              <w:rPr>
+                <w:rFonts w:ascii="Times New Roman" w:hAnsi="Times New Roman" w:cs="Times New Roman"/>
+                <w:bCs/>
+                <w:color w:val="000000" w:themeColor="text1"/>
+                <w:sz w:val="22"/>
+                <w:szCs w:val="22"/>
+              </w:rPr>
+              <w:t>)</w:t>
             </w:r>
           </w:p>
           <w:p>
@@ -2234,14 +3372,47 @@
               </w:numPr>
               <w:rPr>
                 <w:rFonts w:ascii="Times New Roman" w:hAnsi="Times New Roman" w:cs="Times New Roman"/>
-                <w:color w:val="000000" w:themeColor="text1"/>
-                <w:sz w:val="22"/>
-                <w:szCs w:val="22"/>
-              </w:rPr>
-            </w:pPr>
-            <w:r>
-              <w:rPr>
-                <w:rFonts w:ascii="Times New Roman" w:hAnsi="Times New Roman" w:cs="Times New Roman"/>
+                <w:bCs/>
+                <w:color w:val="000000" w:themeColor="text1"/>
+                <w:sz w:val="22"/>
+                <w:szCs w:val="22"/>
+              </w:rPr>
+            </w:pPr>
+            <w:r>
+              <w:rPr>
+                <w:rFonts w:ascii="Times New Roman" w:hAnsi="Times New Roman" w:cs="Times New Roman" w:hint="eastAsia"/>
+                <w:bCs/>
+                <w:color w:val="000000" w:themeColor="text1"/>
+                <w:sz w:val="22"/>
+                <w:szCs w:val="22"/>
+              </w:rPr>
+              <w:t xml:space="preserve">Applied </w:t>
+            </w:r>
+            <w:r>
+              <w:rPr>
+                <w:rFonts w:ascii="Times New Roman" w:hAnsi="Times New Roman" w:cs="Times New Roman"/>
+                <w:b/>
+                <w:bCs/>
+                <w:color w:val="000000" w:themeColor="text1"/>
+                <w:sz w:val="22"/>
+                <w:szCs w:val="22"/>
+              </w:rPr>
+              <w:t>embedding</w:t>
+            </w:r>
+            <w:r>
+              <w:rPr>
+                <w:rFonts w:ascii="Times New Roman" w:hAnsi="Times New Roman" w:cs="Times New Roman"/>
+                <w:bCs/>
+                <w:color w:val="000000" w:themeColor="text1"/>
+                <w:sz w:val="22"/>
+                <w:szCs w:val="22"/>
+              </w:rPr>
+              <w:t xml:space="preserve"> method</w:t>
+            </w:r>
+            <w:r>
+              <w:rPr>
+                <w:rFonts w:ascii="Times New Roman" w:hAnsi="Times New Roman" w:cs="Times New Roman"/>
+                <w:bCs/>
                 <w:color w:val="000000" w:themeColor="text1"/>
                 <w:sz w:val="22"/>
                 <w:szCs w:val="22"/>
@@ -2251,12 +3422,192 @@
             <w:r>
               <w:rPr>
                 <w:rFonts w:ascii="Times New Roman" w:hAnsi="Times New Roman" w:cs="Times New Roman"/>
-                <w:color w:val="000000" w:themeColor="text1"/>
-                <w:sz w:val="22"/>
-                <w:szCs w:val="22"/>
-              </w:rPr>
-              <w:t>Designed algorithms to rescue and recover CNVs with a weaker signal in a very small panel of targets</w:t>
-            </w:r>
+                <w:bCs/>
+                <w:color w:val="000000" w:themeColor="text1"/>
+                <w:sz w:val="22"/>
+                <w:szCs w:val="22"/>
+              </w:rPr>
+              <w:t>to find</w:t>
+            </w:r>
+            <w:r>
+              <w:rPr>
+                <w:rFonts w:ascii="Times New Roman" w:hAnsi="Times New Roman" w:cs="Times New Roman"/>
+                <w:bCs/>
+                <w:color w:val="000000" w:themeColor="text1"/>
+                <w:sz w:val="22"/>
+                <w:szCs w:val="22"/>
+              </w:rPr>
+              <w:t xml:space="preserve"> </w:t>
+            </w:r>
+            <w:r>
+              <w:rPr>
+                <w:rFonts w:ascii="Times New Roman" w:hAnsi="Times New Roman" w:cs="Times New Roman"/>
+                <w:bCs/>
+                <w:color w:val="000000" w:themeColor="text1"/>
+                <w:sz w:val="22"/>
+                <w:szCs w:val="22"/>
+              </w:rPr>
+              <w:t>implicit relationship</w:t>
+            </w:r>
+            <w:r>
+              <w:rPr>
+                <w:rFonts w:ascii="Times New Roman" w:hAnsi="Times New Roman" w:cs="Times New Roman"/>
+                <w:bCs/>
+                <w:color w:val="000000" w:themeColor="text1"/>
+                <w:sz w:val="22"/>
+                <w:szCs w:val="22"/>
+              </w:rPr>
+              <w:t>s</w:t>
+            </w:r>
+            <w:r>
+              <w:rPr>
+                <w:rFonts w:ascii="Times New Roman" w:hAnsi="Times New Roman" w:cs="Times New Roman"/>
+                <w:bCs/>
+                <w:color w:val="000000" w:themeColor="text1"/>
+                <w:sz w:val="22"/>
+                <w:szCs w:val="22"/>
+              </w:rPr>
+              <w:t xml:space="preserve"> between cancer samples and genes</w:t>
+            </w:r>
+          </w:p>
+          <w:p>
+            <w:pPr>
+              <w:rPr>
+                <w:rFonts w:ascii="Times New Roman" w:hAnsi="Times New Roman" w:cs="Times New Roman"/>
+                <w:bCs/>
+                <w:color w:val="000000" w:themeColor="text1"/>
+                <w:sz w:val="22"/>
+                <w:szCs w:val="22"/>
+              </w:rPr>
+            </w:pPr>
+          </w:p>
+          <w:p>
+            <w:pPr>
+              <w:ind w:firstLineChars="50" w:firstLine="110"/>
+              <w:rPr>
+                <w:rFonts w:ascii="Times New Roman" w:hAnsi="Times New Roman" w:cs="Times New Roman"/>
+                <w:bCs/>
+                <w:color w:val="000000" w:themeColor="text1"/>
+                <w:sz w:val="22"/>
+                <w:szCs w:val="22"/>
+              </w:rPr>
+            </w:pPr>
+            <w:r>
+              <w:rPr>
+                <w:rFonts w:ascii="Times New Roman" w:hAnsi="Times New Roman" w:cs="Times New Roman"/>
+                <w:color w:val="000000" w:themeColor="text1"/>
+                <w:sz w:val="22"/>
+              </w:rPr>
+              <w:t>Footprint Match and Pattern Detection using Machine Learning (</w:t>
+            </w:r>
+            <w:r>
+              <w:rPr>
+                <w:rFonts w:ascii="Times New Roman" w:hAnsi="Times New Roman" w:cs="Times New Roman"/>
+                <w:color w:val="000000" w:themeColor="text1"/>
+                <w:sz w:val="22"/>
+              </w:rPr>
+              <w:t>scikit-learn</w:t>
+            </w:r>
+            <w:r>
+              <w:rPr>
+                <w:rFonts w:ascii="Times New Roman" w:hAnsi="Times New Roman" w:cs="Times New Roman"/>
+                <w:color w:val="000000" w:themeColor="text1"/>
+                <w:sz w:val="22"/>
+              </w:rPr>
+              <w:t>)</w:t>
+            </w:r>
+            <w:r>
+              <w:rPr>
+                <w:rFonts w:ascii="Times New Roman" w:hAnsi="Times New Roman" w:cs="Times New Roman"/>
+                <w:b/>
+                <w:bCs/>
+                <w:color w:val="000000" w:themeColor="text1"/>
+                <w:sz w:val="22"/>
+                <w:szCs w:val="22"/>
+              </w:rPr>
+              <w:t xml:space="preserve">        </w:t>
+            </w:r>
+            <w:r>
+              <w:rPr>
+                <w:rFonts w:ascii="Times New Roman" w:hAnsi="Times New Roman" w:cs="Times New Roman"/>
+                <w:b/>
+                <w:bCs/>
+                <w:color w:val="000000" w:themeColor="text1"/>
+                <w:sz w:val="22"/>
+                <w:szCs w:val="22"/>
+              </w:rPr>
+              <w:t xml:space="preserve">                                     </w:t>
+            </w:r>
+            <w:r>
+              <w:rPr>
+                <w:rFonts w:ascii="Times New Roman" w:hAnsi="Times New Roman" w:cs="Times New Roman"/>
+                <w:b/>
+                <w:bCs/>
+                <w:color w:val="000000" w:themeColor="text1"/>
+                <w:sz w:val="22"/>
+                <w:szCs w:val="22"/>
+              </w:rPr>
+              <w:t xml:space="preserve">         </w:t>
+            </w:r>
+            <w:r>
+              <w:rPr>
+                <w:rFonts w:ascii="Times New Roman" w:hAnsi="Times New Roman" w:cs="Times New Roman"/>
+                <w:b/>
+                <w:bCs/>
+                <w:color w:val="000000" w:themeColor="text1"/>
+                <w:sz w:val="22"/>
+                <w:szCs w:val="22"/>
+              </w:rPr>
+              <w:t xml:space="preserve"> </w:t>
+            </w:r>
+            <w:r>
+              <w:rPr>
+                <w:rFonts w:ascii="Times New Roman" w:hAnsi="Times New Roman" w:cs="Times New Roman"/>
+                <w:bCs/>
+                <w:color w:val="000000" w:themeColor="text1"/>
+                <w:sz w:val="22"/>
+                <w:szCs w:val="22"/>
+              </w:rPr>
+              <w:t>Spring 2017</w:t>
+            </w:r>
+            <w:r>
+              <w:rPr>
+                <w:rFonts w:ascii="Times New Roman" w:hAnsi="Times New Roman" w:cs="Times New Roman"/>
+                <w:b/>
+                <w:bCs/>
+                <w:color w:val="000000" w:themeColor="text1"/>
+                <w:sz w:val="22"/>
+                <w:szCs w:val="22"/>
+              </w:rPr>
+              <w:t xml:space="preserve">                             </w:t>
+            </w:r>
+            <w:bookmarkStart w:id="3" w:name="OLE_LINK8"/>
+            <w:bookmarkStart w:id="4" w:name="OLE_LINK9"/>
+            <w:r>
+              <w:rPr>
+                <w:rFonts w:ascii="Times New Roman" w:hAnsi="Times New Roman" w:cs="Times New Roman"/>
+                <w:b/>
+                <w:bCs/>
+                <w:color w:val="000000" w:themeColor="text1"/>
+                <w:sz w:val="22"/>
+                <w:szCs w:val="22"/>
+              </w:rPr>
+              <w:t xml:space="preserve">                                    </w:t>
+            </w:r>
+            <w:r>
+              <w:rPr>
+                <w:rFonts w:ascii="Times New Roman" w:hAnsi="Times New Roman" w:cs="Times New Roman"/>
+                <w:b/>
+                <w:bCs/>
+                <w:color w:val="000000" w:themeColor="text1"/>
+                <w:sz w:val="22"/>
+                <w:szCs w:val="22"/>
+              </w:rPr>
+              <w:t xml:space="preserve">                 </w:t>
+            </w:r>
+            <w:bookmarkEnd w:id="2"/>
+            <w:bookmarkEnd w:id="3"/>
+            <w:bookmarkEnd w:id="4"/>
           </w:p>
           <w:p>
             <w:pPr>
@@ -2267,260 +3618,68 @@
               </w:numPr>
               <w:rPr>
                 <w:rFonts w:ascii="Times New Roman" w:hAnsi="Times New Roman" w:cs="Times New Roman"/>
-                <w:color w:val="000000" w:themeColor="text1"/>
-                <w:sz w:val="22"/>
-                <w:szCs w:val="22"/>
-              </w:rPr>
-            </w:pPr>
-            <w:r>
-              <w:rPr>
-                <w:rFonts w:ascii="Times New Roman" w:hAnsi="Times New Roman" w:cs="Times New Roman"/>
-                <w:color w:val="000000" w:themeColor="text1"/>
-                <w:sz w:val="22"/>
-                <w:szCs w:val="22"/>
-              </w:rPr>
-              <w:t xml:space="preserve"> </w:t>
-            </w:r>
-            <w:r>
-              <w:rPr>
-                <w:rFonts w:ascii="Times New Roman" w:hAnsi="Times New Roman" w:cs="Times New Roman"/>
-                <w:color w:val="000000" w:themeColor="text1"/>
-                <w:sz w:val="22"/>
-                <w:szCs w:val="22"/>
-              </w:rPr>
-              <w:t xml:space="preserve">Reached over </w:t>
-            </w:r>
-            <w:r>
-              <w:rPr>
-                <w:rFonts w:ascii="Times New Roman" w:hAnsi="Times New Roman" w:cs="Times New Roman"/>
-                <w:b/>
-                <w:color w:val="000000" w:themeColor="text1"/>
-                <w:sz w:val="22"/>
-                <w:szCs w:val="22"/>
-              </w:rPr>
-              <w:t>94%</w:t>
-            </w:r>
-            <w:r>
-              <w:rPr>
-                <w:rFonts w:ascii="Times New Roman" w:hAnsi="Times New Roman" w:cs="Times New Roman"/>
-                <w:color w:val="000000" w:themeColor="text1"/>
-                <w:sz w:val="22"/>
-                <w:szCs w:val="22"/>
-              </w:rPr>
-              <w:t xml:space="preserve"> in sensitivity while kept specificity around </w:t>
-            </w:r>
-            <w:r>
-              <w:rPr>
-                <w:rFonts w:ascii="Times New Roman" w:hAnsi="Times New Roman" w:cs="Times New Roman"/>
-                <w:b/>
-                <w:color w:val="000000" w:themeColor="text1"/>
-                <w:sz w:val="22"/>
-                <w:szCs w:val="22"/>
-              </w:rPr>
-              <w:t>90%</w:t>
-            </w:r>
-            <w:r>
-              <w:rPr>
-                <w:rFonts w:ascii="Times New Roman" w:hAnsi="Times New Roman" w:cs="Times New Roman"/>
-                <w:b/>
-                <w:color w:val="000000" w:themeColor="text1"/>
-                <w:sz w:val="22"/>
-                <w:szCs w:val="22"/>
-              </w:rPr>
-              <w:t xml:space="preserve"> </w:t>
-            </w:r>
-            <w:r>
-              <w:rPr>
-                <w:rFonts w:ascii="Times New Roman" w:hAnsi="Times New Roman" w:cs="Times New Roman"/>
-                <w:color w:val="000000" w:themeColor="text1"/>
-                <w:sz w:val="22"/>
-                <w:szCs w:val="22"/>
-              </w:rPr>
-              <w:t xml:space="preserve">                        </w:t>
-            </w:r>
-            <w:r>
-              <w:rPr>
-                <w:rFonts w:ascii="Times New Roman" w:hAnsi="Times New Roman" w:cs="Times New Roman"/>
-                <w:color w:val="000000" w:themeColor="text1"/>
-                <w:sz w:val="22"/>
-                <w:szCs w:val="22"/>
-              </w:rPr>
-              <w:t xml:space="preserve">                      </w:t>
-            </w:r>
-            <w:r>
-              <w:rPr>
-                <w:rFonts w:ascii="Times New Roman" w:hAnsi="Times New Roman" w:cs="Times New Roman"/>
-                <w:color w:val="000000" w:themeColor="text1"/>
-                <w:sz w:val="22"/>
-                <w:szCs w:val="22"/>
-              </w:rPr>
-              <w:t xml:space="preserve"> </w:t>
-            </w:r>
-            <w:r>
-              <w:rPr>
-                <w:rFonts w:ascii="Times New Roman" w:hAnsi="Times New Roman" w:cs="Times New Roman"/>
-                <w:color w:val="000000" w:themeColor="text1"/>
-                <w:sz w:val="22"/>
-                <w:szCs w:val="22"/>
-              </w:rPr>
-              <w:t xml:space="preserve">         </w:t>
-            </w:r>
-            <w:r>
-              <w:rPr>
-                <w:rFonts w:ascii="Times New Roman" w:hAnsi="Times New Roman" w:cs="Times New Roman"/>
-                <w:color w:val="000000" w:themeColor="text1"/>
-                <w:sz w:val="22"/>
-                <w:szCs w:val="22"/>
-              </w:rPr>
-              <w:t xml:space="preserve">                            </w:t>
-            </w:r>
-          </w:p>
-          <w:p>
-            <w:pPr>
-              <w:ind w:left="1080" w:firstLineChars="50" w:firstLine="110"/>
-              <w:rPr>
-                <w:rFonts w:ascii="Times New Roman" w:hAnsi="Times New Roman" w:cs="Times New Roman"/>
-                <w:b/>
-                <w:bCs/>
-                <w:color w:val="000000" w:themeColor="text1"/>
-                <w:sz w:val="22"/>
-                <w:szCs w:val="22"/>
-              </w:rPr>
-            </w:pPr>
-          </w:p>
-          <w:p>
-            <w:pPr>
-              <w:rPr>
-                <w:rFonts w:ascii="Times New Roman" w:hAnsi="Times New Roman" w:cs="Times New Roman"/>
-                <w:bCs/>
-                <w:color w:val="000000" w:themeColor="text1"/>
-                <w:sz w:val="22"/>
-                <w:szCs w:val="22"/>
-              </w:rPr>
-            </w:pPr>
-            <w:r>
-              <w:rPr>
-                <w:rFonts w:ascii="Times New Roman" w:hAnsi="Times New Roman" w:cs="Times New Roman" w:hint="eastAsia"/>
-                <w:b/>
-                <w:bCs/>
-                <w:color w:val="000000" w:themeColor="text1"/>
-                <w:sz w:val="22"/>
-                <w:szCs w:val="22"/>
-              </w:rPr>
-              <w:t xml:space="preserve"> </w:t>
-            </w:r>
-            <w:r>
-              <w:rPr>
-                <w:rFonts w:ascii="Times New Roman" w:hAnsi="Times New Roman" w:cs="Times New Roman"/>
-                <w:b/>
-                <w:bCs/>
-                <w:color w:val="000000" w:themeColor="text1"/>
-                <w:sz w:val="22"/>
-                <w:szCs w:val="22"/>
-              </w:rPr>
-              <w:t xml:space="preserve"> </w:t>
-            </w:r>
-            <w:r>
-              <w:rPr>
-                <w:rFonts w:ascii="Times New Roman" w:hAnsi="Times New Roman" w:cs="Times New Roman"/>
-                <w:bCs/>
-                <w:color w:val="000000" w:themeColor="text1"/>
-                <w:sz w:val="22"/>
-                <w:szCs w:val="22"/>
-              </w:rPr>
-              <w:t>Converting free-text patient data to ICD codes using natural language processing (Pytorch</w:t>
-            </w:r>
-            <w:r>
-              <w:rPr>
-                <w:rFonts w:ascii="Times New Roman" w:hAnsi="Times New Roman" w:cs="Times New Roman"/>
-                <w:bCs/>
-                <w:color w:val="000000" w:themeColor="text1"/>
-                <w:sz w:val="22"/>
-                <w:szCs w:val="22"/>
-              </w:rPr>
-              <w:t>, Tensor</w:t>
-            </w:r>
-            <w:r>
-              <w:rPr>
-                <w:rFonts w:ascii="Times New Roman" w:hAnsi="Times New Roman" w:cs="Times New Roman"/>
-                <w:bCs/>
-                <w:color w:val="000000" w:themeColor="text1"/>
-                <w:sz w:val="22"/>
-                <w:szCs w:val="22"/>
-              </w:rPr>
-              <w:t>F</w:t>
-            </w:r>
-            <w:r>
-              <w:rPr>
-                <w:rFonts w:ascii="Times New Roman" w:hAnsi="Times New Roman" w:cs="Times New Roman"/>
-                <w:bCs/>
-                <w:color w:val="000000" w:themeColor="text1"/>
-                <w:sz w:val="22"/>
-                <w:szCs w:val="22"/>
-              </w:rPr>
-              <w:t>low</w:t>
-            </w:r>
-            <w:r>
-              <w:rPr>
-                <w:rFonts w:ascii="Times New Roman" w:hAnsi="Times New Roman" w:cs="Times New Roman"/>
-                <w:bCs/>
-                <w:color w:val="000000" w:themeColor="text1"/>
-                <w:sz w:val="22"/>
-                <w:szCs w:val="22"/>
-              </w:rPr>
-              <w:t>)</w:t>
-            </w:r>
-            <w:bookmarkStart w:id="0" w:name="_GoBack"/>
-            <w:bookmarkEnd w:id="0"/>
-            <w:r>
-              <w:rPr>
-                <w:rFonts w:ascii="Times New Roman" w:hAnsi="Times New Roman" w:cs="Times New Roman"/>
-                <w:bCs/>
-                <w:color w:val="000000" w:themeColor="text1"/>
-                <w:sz w:val="22"/>
-                <w:szCs w:val="22"/>
-              </w:rPr>
-              <w:t xml:space="preserve">   </w:t>
-            </w:r>
-            <w:r>
-              <w:rPr>
-                <w:rFonts w:ascii="Times New Roman" w:hAnsi="Times New Roman" w:cs="Times New Roman"/>
-                <w:bCs/>
-                <w:color w:val="000000" w:themeColor="text1"/>
-                <w:sz w:val="22"/>
-                <w:szCs w:val="22"/>
-              </w:rPr>
-              <w:t xml:space="preserve">      </w:t>
-            </w:r>
-            <w:r>
-              <w:rPr>
-                <w:rFonts w:ascii="Times New Roman" w:hAnsi="Times New Roman" w:cs="Times New Roman"/>
-                <w:bCs/>
-                <w:color w:val="000000" w:themeColor="text1"/>
-                <w:sz w:val="22"/>
-                <w:szCs w:val="22"/>
-              </w:rPr>
-              <w:t>Summer 2020</w:t>
-            </w:r>
-            <w:r>
-              <w:rPr>
-                <w:rFonts w:ascii="Times New Roman" w:hAnsi="Times New Roman" w:cs="Times New Roman"/>
-                <w:bCs/>
-                <w:color w:val="000000" w:themeColor="text1"/>
-                <w:sz w:val="22"/>
-                <w:szCs w:val="22"/>
-              </w:rPr>
-              <w:t xml:space="preserve">       </w:t>
-            </w:r>
-            <w:r>
-              <w:rPr>
-                <w:rFonts w:ascii="Times New Roman" w:hAnsi="Times New Roman" w:cs="Times New Roman"/>
-                <w:bCs/>
-                <w:color w:val="000000" w:themeColor="text1"/>
-                <w:sz w:val="22"/>
-                <w:szCs w:val="22"/>
-              </w:rPr>
-              <w:t xml:space="preserve">  </w:t>
+                <w:bCs/>
+                <w:color w:val="000000" w:themeColor="text1"/>
+                <w:sz w:val="22"/>
+                <w:szCs w:val="22"/>
+              </w:rPr>
+            </w:pPr>
+            <w:r>
+              <w:rPr>
+                <w:rFonts w:ascii="Times New Roman" w:hAnsi="Times New Roman" w:cs="Times New Roman"/>
+                <w:bCs/>
+                <w:color w:val="000000" w:themeColor="text1"/>
+                <w:sz w:val="22"/>
+              </w:rPr>
+              <w:t xml:space="preserve">Classified ~ 10,000 feature matrices with </w:t>
+            </w:r>
+            <w:r>
+              <w:rPr>
+                <w:rFonts w:ascii="Times New Roman" w:hAnsi="Times New Roman" w:cs="Times New Roman"/>
+                <w:b/>
+                <w:bCs/>
+                <w:color w:val="000000" w:themeColor="text1"/>
+                <w:sz w:val="22"/>
+              </w:rPr>
+              <w:t>Neural Network</w:t>
+            </w:r>
+            <w:r>
+              <w:rPr>
+                <w:rFonts w:ascii="Times New Roman" w:hAnsi="Times New Roman" w:cs="Times New Roman"/>
+                <w:bCs/>
+                <w:color w:val="000000" w:themeColor="text1"/>
+                <w:sz w:val="22"/>
+              </w:rPr>
+              <w:t xml:space="preserve"> and </w:t>
+            </w:r>
+            <w:r>
+              <w:rPr>
+                <w:rFonts w:ascii="Times New Roman" w:hAnsi="Times New Roman" w:cs="Times New Roman"/>
+                <w:b/>
+                <w:bCs/>
+                <w:color w:val="000000" w:themeColor="text1"/>
+                <w:sz w:val="22"/>
+              </w:rPr>
+              <w:t>SVM</w:t>
+            </w:r>
+            <w:r>
+              <w:rPr>
+                <w:rFonts w:ascii="Times New Roman" w:hAnsi="Times New Roman" w:cs="Times New Roman"/>
+                <w:bCs/>
+                <w:color w:val="000000" w:themeColor="text1"/>
+                <w:sz w:val="22"/>
+              </w:rPr>
+              <w:t xml:space="preserve"> using </w:t>
+            </w:r>
+            <w:r>
+              <w:rPr>
+                <w:rFonts w:ascii="Times New Roman" w:hAnsi="Times New Roman" w:cs="Times New Roman"/>
+                <w:b/>
+                <w:bCs/>
+                <w:color w:val="000000" w:themeColor="text1"/>
+                <w:sz w:val="22"/>
+              </w:rPr>
+              <w:t>scikit-learn (~95% accuracy)</w:t>
             </w:r>
           </w:p>
           <w:p>
@@ -2544,93 +3703,38 @@
                 <w:bCs/>
                 <w:color w:val="000000" w:themeColor="text1"/>
                 <w:sz w:val="22"/>
-                <w:szCs w:val="22"/>
-              </w:rPr>
-              <w:t>Explore</w:t>
-            </w:r>
-            <w:r>
-              <w:rPr>
-                <w:rFonts w:ascii="Times New Roman" w:hAnsi="Times New Roman" w:cs="Times New Roman"/>
-                <w:bCs/>
-                <w:color w:val="000000" w:themeColor="text1"/>
-                <w:sz w:val="22"/>
-                <w:szCs w:val="22"/>
-              </w:rPr>
-              <w:t>d</w:t>
-            </w:r>
-            <w:r>
-              <w:rPr>
-                <w:rFonts w:ascii="Times New Roman" w:hAnsi="Times New Roman" w:cs="Times New Roman"/>
-                <w:bCs/>
-                <w:color w:val="000000" w:themeColor="text1"/>
-                <w:sz w:val="22"/>
-                <w:szCs w:val="22"/>
-              </w:rPr>
-              <w:t xml:space="preserve"> language models to annotate and chunk the important information in LabCorp’s patient medical text</w:t>
-            </w:r>
-            <w:r>
-              <w:rPr>
-                <w:rFonts w:ascii="Times New Roman" w:hAnsi="Times New Roman" w:cs="Times New Roman"/>
-                <w:bCs/>
-                <w:color w:val="000000" w:themeColor="text1"/>
-                <w:sz w:val="22"/>
-                <w:szCs w:val="22"/>
-              </w:rPr>
-              <w:t xml:space="preserve">      </w:t>
-            </w:r>
-            <w:r>
-              <w:rPr>
-                <w:rFonts w:ascii="Times New Roman" w:hAnsi="Times New Roman" w:cs="Times New Roman"/>
-                <w:bCs/>
-                <w:color w:val="000000" w:themeColor="text1"/>
-                <w:sz w:val="22"/>
-                <w:szCs w:val="22"/>
-              </w:rPr>
-              <w:t xml:space="preserve">                     </w:t>
-            </w:r>
-            <w:bookmarkStart w:id="1" w:name="OLE_LINK2"/>
-            <w:r>
-              <w:rPr>
-                <w:rFonts w:ascii="Times New Roman" w:hAnsi="Times New Roman" w:cs="Times New Roman"/>
-                <w:bCs/>
-                <w:color w:val="000000" w:themeColor="text1"/>
-                <w:sz w:val="22"/>
-                <w:szCs w:val="22"/>
-              </w:rPr>
-              <w:t xml:space="preserve">                                 </w:t>
-            </w:r>
-            <w:r>
-              <w:rPr>
-                <w:rFonts w:ascii="Times New Roman" w:hAnsi="Times New Roman" w:cs="Times New Roman"/>
-                <w:bCs/>
-                <w:color w:val="000000" w:themeColor="text1"/>
-                <w:sz w:val="22"/>
-                <w:szCs w:val="22"/>
-              </w:rPr>
-              <w:t xml:space="preserve">             </w:t>
-            </w:r>
-            <w:r>
-              <w:rPr>
-                <w:rFonts w:ascii="Times New Roman" w:hAnsi="Times New Roman" w:cs="Times New Roman"/>
-                <w:bCs/>
-                <w:color w:val="000000" w:themeColor="text1"/>
-                <w:sz w:val="22"/>
-                <w:szCs w:val="22"/>
-              </w:rPr>
-              <w:t xml:space="preserve">         </w:t>
-            </w:r>
-            <w:r>
-              <w:rPr>
-                <w:rFonts w:ascii="Times New Roman" w:hAnsi="Times New Roman" w:cs="Times New Roman"/>
-                <w:bCs/>
-                <w:color w:val="000000" w:themeColor="text1"/>
-                <w:sz w:val="22"/>
-                <w:szCs w:val="22"/>
-              </w:rPr>
-              <w:t xml:space="preserve">    </w:t>
-            </w:r>
-            <w:bookmarkStart w:id="2" w:name="OLE_LINK3"/>
-            <w:bookmarkEnd w:id="1"/>
+              </w:rPr>
+              <w:t xml:space="preserve">Applied the </w:t>
+            </w:r>
+            <w:r>
+              <w:rPr>
+                <w:rFonts w:ascii="Times New Roman" w:hAnsi="Times New Roman" w:cs="Times New Roman"/>
+                <w:b/>
+                <w:bCs/>
+                <w:color w:val="000000" w:themeColor="text1"/>
+                <w:sz w:val="22"/>
+              </w:rPr>
+              <w:t>Scale-invariant feature transform (SIFT)</w:t>
+            </w:r>
+            <w:r>
+              <w:rPr>
+                <w:rFonts w:ascii="Times New Roman" w:hAnsi="Times New Roman" w:cs="Times New Roman"/>
+                <w:bCs/>
+                <w:color w:val="000000" w:themeColor="text1"/>
+                <w:sz w:val="22"/>
+              </w:rPr>
+              <w:t xml:space="preserve"> algorithm to match of saved and new images</w:t>
+            </w:r>
+            <w:r>
+              <w:rPr>
+                <w:rFonts w:ascii="Times New Roman" w:hAnsi="Times New Roman" w:cs="Times New Roman"/>
+                <w:bCs/>
+                <w:color w:val="000000" w:themeColor="text1"/>
+                <w:sz w:val="22"/>
+                <w:szCs w:val="22"/>
+              </w:rPr>
+              <w:t xml:space="preserve"> </w:t>
+            </w:r>
           </w:p>
           <w:p>
             <w:pPr>
@@ -2653,147 +3757,64 @@
                 <w:bCs/>
                 <w:color w:val="000000" w:themeColor="text1"/>
                 <w:sz w:val="22"/>
-                <w:szCs w:val="22"/>
-              </w:rPr>
-              <w:t xml:space="preserve">Fine-tuned </w:t>
-            </w:r>
-            <w:r>
-              <w:rPr>
-                <w:rFonts w:ascii="Times New Roman" w:hAnsi="Times New Roman" w:cs="Times New Roman"/>
-                <w:b/>
-                <w:bCs/>
-                <w:color w:val="000000" w:themeColor="text1"/>
-                <w:sz w:val="22"/>
-                <w:szCs w:val="22"/>
-              </w:rPr>
-              <w:t>BERT</w:t>
-            </w:r>
-            <w:r>
-              <w:rPr>
-                <w:rFonts w:ascii="Times New Roman" w:hAnsi="Times New Roman" w:cs="Times New Roman"/>
-                <w:bCs/>
-                <w:color w:val="000000" w:themeColor="text1"/>
-                <w:sz w:val="22"/>
-                <w:szCs w:val="22"/>
-              </w:rPr>
-              <w:t xml:space="preserve"> model on ICD-10 code classification at chapter and block (first three characters) level</w:t>
-            </w:r>
-          </w:p>
-          <w:p>
-            <w:pPr>
-              <w:pStyle w:val="a5"/>
-              <w:numPr>
-                <w:ilvl w:val="0"/>
-                <w:numId w:val="7"/>
-              </w:numPr>
-              <w:rPr>
-                <w:rFonts w:ascii="Times New Roman" w:hAnsi="Times New Roman" w:cs="Times New Roman"/>
-                <w:bCs/>
-                <w:color w:val="000000" w:themeColor="text1"/>
-                <w:sz w:val="22"/>
-                <w:szCs w:val="22"/>
-              </w:rPr>
-            </w:pPr>
-            <w:r>
-              <w:rPr>
-                <w:rFonts w:ascii="Times New Roman" w:hAnsi="Times New Roman" w:cs="Times New Roman"/>
-                <w:bCs/>
-                <w:color w:val="000000" w:themeColor="text1"/>
-                <w:sz w:val="22"/>
-                <w:szCs w:val="22"/>
-              </w:rPr>
-              <w:t xml:space="preserve">Designed a </w:t>
-            </w:r>
-            <w:r>
-              <w:rPr>
-                <w:rFonts w:ascii="Times New Roman" w:hAnsi="Times New Roman" w:cs="Times New Roman"/>
-                <w:b/>
-                <w:bCs/>
-                <w:color w:val="000000" w:themeColor="text1"/>
-                <w:sz w:val="22"/>
-                <w:szCs w:val="22"/>
-              </w:rPr>
-              <w:t>two-step BERT</w:t>
-            </w:r>
-            <w:r>
-              <w:rPr>
-                <w:rFonts w:ascii="Times New Roman" w:hAnsi="Times New Roman" w:cs="Times New Roman"/>
-                <w:bCs/>
-                <w:color w:val="000000" w:themeColor="text1"/>
-                <w:sz w:val="22"/>
-                <w:szCs w:val="22"/>
-              </w:rPr>
-              <w:t xml:space="preserve"> model to predict multiple ICD-10 codes in LabCorp’s patient medical text</w:t>
-            </w:r>
-          </w:p>
-          <w:p>
-            <w:pPr>
-              <w:pStyle w:val="a5"/>
-              <w:numPr>
-                <w:ilvl w:val="0"/>
-                <w:numId w:val="7"/>
-              </w:numPr>
-              <w:rPr>
-                <w:rFonts w:ascii="Times New Roman" w:hAnsi="Times New Roman" w:cs="Times New Roman"/>
-                <w:bCs/>
-                <w:color w:val="000000" w:themeColor="text1"/>
-                <w:sz w:val="22"/>
-                <w:szCs w:val="22"/>
-              </w:rPr>
-            </w:pPr>
-            <w:r>
-              <w:rPr>
-                <w:rFonts w:ascii="Times New Roman" w:hAnsi="Times New Roman" w:cs="Times New Roman"/>
-                <w:bCs/>
-                <w:color w:val="000000" w:themeColor="text1"/>
-                <w:sz w:val="22"/>
-                <w:szCs w:val="22"/>
-              </w:rPr>
-              <w:t xml:space="preserve">Managed to work on a small dataset and reached  </w:t>
-            </w:r>
-            <w:r>
-              <w:rPr>
-                <w:rFonts w:ascii="Times New Roman" w:hAnsi="Times New Roman" w:cs="Times New Roman"/>
-                <w:b/>
-                <w:bCs/>
-                <w:color w:val="000000" w:themeColor="text1"/>
-                <w:sz w:val="22"/>
-                <w:szCs w:val="22"/>
-              </w:rPr>
-              <w:t>84%</w:t>
-            </w:r>
-            <w:r>
-              <w:rPr>
-                <w:rFonts w:ascii="Times New Roman" w:hAnsi="Times New Roman" w:cs="Times New Roman"/>
-                <w:bCs/>
-                <w:color w:val="000000" w:themeColor="text1"/>
-                <w:sz w:val="22"/>
-                <w:szCs w:val="22"/>
-              </w:rPr>
-              <w:t xml:space="preserve"> in chapter level clarification</w:t>
-            </w:r>
-          </w:p>
-          <w:p>
-            <w:pPr>
-              <w:pStyle w:val="a5"/>
-              <w:ind w:left="501"/>
-              <w:rPr>
-                <w:rFonts w:ascii="Times New Roman" w:hAnsi="Times New Roman" w:cs="Times New Roman"/>
-                <w:bCs/>
-                <w:color w:val="000000" w:themeColor="text1"/>
-                <w:sz w:val="22"/>
-                <w:szCs w:val="22"/>
-              </w:rPr>
-            </w:pPr>
-          </w:p>
-          <w:p>
-            <w:pPr>
-              <w:rPr>
-                <w:rFonts w:ascii="Times New Roman" w:hAnsi="Times New Roman" w:cs="Times New Roman"/>
-                <w:bCs/>
-                <w:color w:val="000000" w:themeColor="text1"/>
-                <w:sz w:val="22"/>
-                <w:szCs w:val="22"/>
+              </w:rPr>
+              <w:t xml:space="preserve">Extracted the image patterns with </w:t>
+            </w:r>
+            <w:r>
+              <w:rPr>
+                <w:rFonts w:ascii="Times New Roman" w:hAnsi="Times New Roman" w:cs="Times New Roman"/>
+                <w:b/>
+                <w:bCs/>
+                <w:color w:val="000000" w:themeColor="text1"/>
+                <w:sz w:val="22"/>
+              </w:rPr>
+              <w:t>K-Means</w:t>
+            </w:r>
+            <w:r>
+              <w:rPr>
+                <w:rFonts w:ascii="Times New Roman" w:hAnsi="Times New Roman" w:cs="Times New Roman"/>
+                <w:bCs/>
+                <w:color w:val="000000" w:themeColor="text1"/>
+                <w:sz w:val="22"/>
+              </w:rPr>
+              <w:t xml:space="preserve"> and </w:t>
+            </w:r>
+            <w:r>
+              <w:rPr>
+                <w:rFonts w:ascii="Times New Roman" w:hAnsi="Times New Roman" w:cs="Times New Roman"/>
+                <w:b/>
+                <w:bCs/>
+                <w:color w:val="000000" w:themeColor="text1"/>
+                <w:sz w:val="22"/>
+              </w:rPr>
+              <w:t>Gaussian Mixture Model</w:t>
+            </w:r>
+            <w:r>
+              <w:rPr>
+                <w:rFonts w:ascii="Times New Roman" w:hAnsi="Times New Roman" w:cs="Times New Roman"/>
+                <w:color w:val="000000" w:themeColor="text1"/>
+                <w:lang w:eastAsia="ja-JP"/>
+              </w:rPr>
+              <w:t xml:space="preserve"> </w:t>
+            </w:r>
+          </w:p>
+          <w:p>
+            <w:pPr>
+              <w:rPr>
+                <w:rFonts w:ascii="Times New Roman" w:hAnsi="Times New Roman" w:cs="Times New Roman"/>
+                <w:bCs/>
+                <w:color w:val="000000" w:themeColor="text1"/>
+                <w:sz w:val="22"/>
+                <w:szCs w:val="22"/>
+              </w:rPr>
+            </w:pPr>
+          </w:p>
+          <w:p>
+            <w:pPr>
+              <w:rPr>
+                <w:rFonts w:ascii="Times New Roman" w:hAnsi="Times New Roman" w:cs="Times New Roman"/>
+                <w:color w:val="000000" w:themeColor="text1"/>
+                <w:sz w:val="22"/>
               </w:rPr>
             </w:pPr>
             <w:r>
@@ -2804,276 +3825,72 @@
                 <w:sz w:val="22"/>
                 <w:szCs w:val="22"/>
               </w:rPr>
+              <w:t xml:space="preserve">  Predict </w:t>
+            </w:r>
+            <w:r>
+              <w:rPr>
+                <w:rFonts w:ascii="Times New Roman" w:hAnsi="Times New Roman" w:cs="Times New Roman"/>
+                <w:bCs/>
+                <w:color w:val="000000" w:themeColor="text1"/>
+                <w:sz w:val="22"/>
+              </w:rPr>
+              <w:t>Proto Genes</w:t>
+            </w:r>
+            <w:r>
+              <w:rPr>
+                <w:rFonts w:ascii="Times New Roman" w:hAnsi="Times New Roman" w:cs="Times New Roman"/>
+                <w:bCs/>
+                <w:color w:val="000000" w:themeColor="text1"/>
+                <w:sz w:val="22"/>
+              </w:rPr>
+              <w:t xml:space="preserve"> using </w:t>
+            </w:r>
+            <w:r>
+              <w:rPr>
+                <w:rFonts w:ascii="Times New Roman" w:hAnsi="Times New Roman" w:cs="Times New Roman"/>
+                <w:b/>
+                <w:color w:val="000000" w:themeColor="text1"/>
+                <w:sz w:val="22"/>
+              </w:rPr>
+              <w:t>Logistic Regression, Naïve Bayes Classifier</w:t>
+            </w:r>
+            <w:r>
+              <w:rPr>
+                <w:rFonts w:ascii="Times New Roman" w:hAnsi="Times New Roman" w:cs="Times New Roman"/>
+                <w:b/>
+                <w:color w:val="000000" w:themeColor="text1"/>
+                <w:sz w:val="22"/>
+              </w:rPr>
               <w:t xml:space="preserve"> </w:t>
             </w:r>
             <w:r>
               <w:rPr>
                 <w:rFonts w:ascii="Times New Roman" w:hAnsi="Times New Roman" w:cs="Times New Roman"/>
-                <w:bCs/>
-                <w:color w:val="000000" w:themeColor="text1"/>
-                <w:sz w:val="22"/>
-                <w:szCs w:val="22"/>
-              </w:rPr>
-              <w:t xml:space="preserve"> </w:t>
-            </w:r>
-            <w:r>
-              <w:rPr>
-                <w:rFonts w:ascii="Times New Roman" w:hAnsi="Times New Roman" w:cs="Times New Roman"/>
-                <w:bCs/>
-                <w:color w:val="000000" w:themeColor="text1"/>
-                <w:sz w:val="22"/>
-                <w:szCs w:val="22"/>
-              </w:rPr>
-              <w:t>Detection of cancer types and relevant features using</w:t>
-            </w:r>
-            <w:r>
-              <w:rPr>
-                <w:rFonts w:ascii="Times New Roman" w:hAnsi="Times New Roman" w:cs="Times New Roman"/>
-                <w:bCs/>
-                <w:color w:val="000000" w:themeColor="text1"/>
-                <w:sz w:val="22"/>
-                <w:szCs w:val="22"/>
-              </w:rPr>
-              <w:t xml:space="preserve"> </w:t>
-            </w:r>
-            <w:r>
-              <w:rPr>
-                <w:rFonts w:ascii="Times New Roman" w:hAnsi="Times New Roman" w:cs="Times New Roman"/>
-                <w:bCs/>
-                <w:color w:val="000000" w:themeColor="text1"/>
-                <w:sz w:val="22"/>
-                <w:szCs w:val="22"/>
-              </w:rPr>
-              <w:t xml:space="preserve">deep learning with RNA-seq data </w:t>
-            </w:r>
-            <w:r>
-              <w:rPr>
-                <w:rFonts w:ascii="Times New Roman" w:hAnsi="Times New Roman" w:cs="Times New Roman"/>
-                <w:bCs/>
-                <w:color w:val="000000" w:themeColor="text1"/>
-                <w:sz w:val="22"/>
-                <w:szCs w:val="22"/>
-              </w:rPr>
-              <w:t>(Pytorch)</w:t>
-            </w:r>
-            <w:r>
-              <w:rPr>
-                <w:rFonts w:ascii="Times New Roman" w:hAnsi="Times New Roman" w:cs="Times New Roman"/>
-                <w:b/>
-                <w:bCs/>
-                <w:color w:val="000000" w:themeColor="text1"/>
-                <w:sz w:val="22"/>
-                <w:szCs w:val="22"/>
-              </w:rPr>
-              <w:t xml:space="preserve">            </w:t>
-            </w:r>
-            <w:r>
-              <w:rPr>
-                <w:rFonts w:ascii="Times New Roman" w:hAnsi="Times New Roman" w:cs="Times New Roman"/>
-                <w:b/>
-                <w:bCs/>
-                <w:color w:val="000000" w:themeColor="text1"/>
-                <w:sz w:val="22"/>
-                <w:szCs w:val="22"/>
-              </w:rPr>
-              <w:t xml:space="preserve">          </w:t>
-            </w:r>
-            <w:r>
-              <w:rPr>
-                <w:rFonts w:ascii="Times New Roman" w:hAnsi="Times New Roman" w:cs="Times New Roman"/>
-                <w:b/>
-                <w:bCs/>
-                <w:color w:val="000000" w:themeColor="text1"/>
-                <w:sz w:val="22"/>
-                <w:szCs w:val="22"/>
-              </w:rPr>
-              <w:t xml:space="preserve"> </w:t>
-            </w:r>
-            <w:r>
-              <w:rPr>
-                <w:rFonts w:ascii="Times New Roman" w:hAnsi="Times New Roman" w:cs="Times New Roman"/>
-                <w:bCs/>
-                <w:color w:val="000000" w:themeColor="text1"/>
-                <w:sz w:val="22"/>
-                <w:szCs w:val="22"/>
-              </w:rPr>
-              <w:t>Spring 2020</w:t>
-            </w:r>
-          </w:p>
-          <w:p>
-            <w:pPr>
-              <w:pStyle w:val="a5"/>
-              <w:numPr>
-                <w:ilvl w:val="0"/>
-                <w:numId w:val="7"/>
-              </w:numPr>
-              <w:rPr>
-                <w:rFonts w:ascii="Times New Roman" w:hAnsi="Times New Roman" w:cs="Times New Roman"/>
-                <w:bCs/>
-                <w:color w:val="000000" w:themeColor="text1"/>
-                <w:sz w:val="22"/>
-                <w:szCs w:val="22"/>
-              </w:rPr>
-            </w:pPr>
-            <w:r>
-              <w:rPr>
-                <w:rFonts w:ascii="Times New Roman" w:hAnsi="Times New Roman" w:cs="Times New Roman"/>
-                <w:color w:val="000000" w:themeColor="text1"/>
-                <w:sz w:val="22"/>
-                <w:szCs w:val="22"/>
-              </w:rPr>
-              <w:t xml:space="preserve">Designed and fine-tuned </w:t>
-            </w:r>
-            <w:r>
-              <w:rPr>
-                <w:rFonts w:ascii="Times New Roman" w:hAnsi="Times New Roman" w:cs="Times New Roman"/>
-                <w:b/>
-                <w:color w:val="000000" w:themeColor="text1"/>
-                <w:sz w:val="22"/>
-                <w:szCs w:val="22"/>
-              </w:rPr>
-              <w:t>1D CNN</w:t>
-            </w:r>
-            <w:r>
-              <w:rPr>
-                <w:rFonts w:ascii="Times New Roman" w:hAnsi="Times New Roman" w:cs="Times New Roman"/>
-                <w:color w:val="000000" w:themeColor="text1"/>
-                <w:sz w:val="22"/>
-                <w:szCs w:val="22"/>
-              </w:rPr>
-              <w:t xml:space="preserve">, </w:t>
-            </w:r>
-            <w:r>
-              <w:rPr>
-                <w:rFonts w:ascii="Times New Roman" w:hAnsi="Times New Roman" w:cs="Times New Roman"/>
-                <w:b/>
-                <w:color w:val="000000" w:themeColor="text1"/>
-                <w:sz w:val="22"/>
-                <w:szCs w:val="22"/>
-              </w:rPr>
-              <w:t>2D CNN</w:t>
-            </w:r>
-            <w:r>
-              <w:rPr>
-                <w:rFonts w:ascii="Times New Roman" w:hAnsi="Times New Roman" w:cs="Times New Roman"/>
-                <w:color w:val="000000" w:themeColor="text1"/>
-                <w:sz w:val="22"/>
-                <w:szCs w:val="22"/>
-              </w:rPr>
-              <w:t xml:space="preserve"> and a </w:t>
-            </w:r>
-            <w:r>
-              <w:rPr>
-                <w:rFonts w:ascii="Times New Roman" w:hAnsi="Times New Roman" w:cs="Times New Roman"/>
-                <w:b/>
-                <w:color w:val="000000" w:themeColor="text1"/>
-                <w:sz w:val="22"/>
-                <w:szCs w:val="22"/>
-              </w:rPr>
-              <w:t>hybrid CNN</w:t>
-            </w:r>
-            <w:r>
-              <w:rPr>
-                <w:rFonts w:ascii="Times New Roman" w:hAnsi="Times New Roman" w:cs="Times New Roman"/>
-                <w:color w:val="000000" w:themeColor="text1"/>
-                <w:sz w:val="22"/>
-                <w:szCs w:val="22"/>
-              </w:rPr>
-              <w:t xml:space="preserve"> model</w:t>
-            </w:r>
-            <w:r>
-              <w:rPr>
-                <w:rFonts w:ascii="Times New Roman" w:hAnsi="Times New Roman" w:cs="Times New Roman"/>
-                <w:color w:val="000000" w:themeColor="text1"/>
-                <w:sz w:val="22"/>
-                <w:szCs w:val="22"/>
-              </w:rPr>
-              <w:t>s</w:t>
-            </w:r>
-            <w:r>
-              <w:rPr>
-                <w:rFonts w:ascii="Times New Roman" w:hAnsi="Times New Roman" w:cs="Times New Roman"/>
-                <w:color w:val="000000" w:themeColor="text1"/>
-                <w:sz w:val="22"/>
-                <w:szCs w:val="22"/>
-              </w:rPr>
-              <w:t xml:space="preserve"> to detect cancer types</w:t>
-            </w:r>
-          </w:p>
-          <w:p>
-            <w:pPr>
-              <w:pStyle w:val="a5"/>
-              <w:numPr>
-                <w:ilvl w:val="0"/>
-                <w:numId w:val="7"/>
-              </w:numPr>
-              <w:rPr>
-                <w:rFonts w:ascii="Times New Roman" w:hAnsi="Times New Roman" w:cs="Times New Roman"/>
-                <w:bCs/>
-                <w:color w:val="000000" w:themeColor="text1"/>
-                <w:sz w:val="22"/>
-                <w:szCs w:val="22"/>
-              </w:rPr>
-            </w:pPr>
-            <w:r>
-              <w:rPr>
-                <w:rFonts w:ascii="Times New Roman" w:hAnsi="Times New Roman" w:cs="Times New Roman"/>
-                <w:bCs/>
-                <w:color w:val="000000" w:themeColor="text1"/>
-                <w:sz w:val="22"/>
-                <w:szCs w:val="22"/>
-              </w:rPr>
-              <w:t xml:space="preserve">Designed a  </w:t>
-            </w:r>
-            <w:r>
-              <w:rPr>
-                <w:rFonts w:ascii="Times New Roman" w:hAnsi="Times New Roman" w:cs="Times New Roman"/>
-                <w:b/>
-                <w:bCs/>
-                <w:color w:val="000000" w:themeColor="text1"/>
-                <w:sz w:val="22"/>
-                <w:szCs w:val="22"/>
-              </w:rPr>
-              <w:t>Stacked Denoising Autoencoder Classifier</w:t>
-            </w:r>
-            <w:r>
-              <w:rPr>
-                <w:rFonts w:ascii="Times New Roman" w:hAnsi="Times New Roman" w:cs="Times New Roman"/>
-                <w:bCs/>
-                <w:color w:val="000000" w:themeColor="text1"/>
-                <w:sz w:val="22"/>
-                <w:szCs w:val="22"/>
-              </w:rPr>
-              <w:t xml:space="preserve"> to improve the detections (</w:t>
-            </w:r>
-            <w:r>
-              <w:rPr>
-                <w:rFonts w:ascii="Times New Roman" w:hAnsi="Times New Roman" w:cs="Times New Roman"/>
-                <w:b/>
-                <w:bCs/>
-                <w:color w:val="000000" w:themeColor="text1"/>
-                <w:sz w:val="22"/>
-              </w:rPr>
-              <w:t>~96% accuracy</w:t>
-            </w:r>
-            <w:r>
-              <w:rPr>
-                <w:rFonts w:ascii="Times New Roman" w:hAnsi="Times New Roman" w:cs="Times New Roman"/>
-                <w:bCs/>
-                <w:color w:val="000000" w:themeColor="text1"/>
-                <w:sz w:val="22"/>
-                <w:szCs w:val="22"/>
-              </w:rPr>
-              <w:t>)</w:t>
-            </w:r>
-          </w:p>
-          <w:p>
-            <w:pPr>
-              <w:pStyle w:val="a5"/>
-              <w:numPr>
-                <w:ilvl w:val="0"/>
-                <w:numId w:val="7"/>
-              </w:numPr>
+                <w:color w:val="000000" w:themeColor="text1"/>
+                <w:sz w:val="22"/>
+              </w:rPr>
+              <w:t>and</w:t>
+            </w:r>
+            <w:r>
+              <w:rPr>
+                <w:rFonts w:ascii="Times New Roman" w:hAnsi="Times New Roman" w:cs="Times New Roman"/>
+                <w:b/>
+                <w:color w:val="000000" w:themeColor="text1"/>
+                <w:sz w:val="22"/>
+              </w:rPr>
+              <w:t xml:space="preserve"> Decision Tree                               </w:t>
+            </w:r>
+            <w:r>
+              <w:rPr>
+                <w:rFonts w:ascii="Times New Roman" w:hAnsi="Times New Roman" w:cs="Times New Roman"/>
+                <w:color w:val="000000" w:themeColor="text1"/>
+                <w:sz w:val="22"/>
+              </w:rPr>
+              <w:t>Spring 2017</w:t>
+            </w:r>
+          </w:p>
+          <w:p>
+            <w:pPr>
               <w:rPr>
                 <w:rFonts w:ascii="Times New Roman" w:hAnsi="Times New Roman" w:cs="Times New Roman"/>
                 <w:bCs/>
@@ -3090,500 +3907,7 @@
                 <w:sz w:val="22"/>
                 <w:szCs w:val="22"/>
               </w:rPr>
-              <w:t xml:space="preserve">Applied </w:t>
-            </w:r>
-            <w:r>
-              <w:rPr>
-                <w:rFonts w:ascii="Times New Roman" w:hAnsi="Times New Roman" w:cs="Times New Roman"/>
-                <w:b/>
-                <w:bCs/>
-                <w:color w:val="000000" w:themeColor="text1"/>
-                <w:sz w:val="22"/>
-                <w:szCs w:val="22"/>
-              </w:rPr>
-              <w:t>embedding</w:t>
-            </w:r>
-            <w:r>
-              <w:rPr>
-                <w:rFonts w:ascii="Times New Roman" w:hAnsi="Times New Roman" w:cs="Times New Roman"/>
-                <w:bCs/>
-                <w:color w:val="000000" w:themeColor="text1"/>
-                <w:sz w:val="22"/>
-                <w:szCs w:val="22"/>
-              </w:rPr>
-              <w:t xml:space="preserve"> method</w:t>
-            </w:r>
-            <w:r>
-              <w:rPr>
-                <w:rFonts w:ascii="Times New Roman" w:hAnsi="Times New Roman" w:cs="Times New Roman"/>
-                <w:bCs/>
-                <w:color w:val="000000" w:themeColor="text1"/>
-                <w:sz w:val="22"/>
-                <w:szCs w:val="22"/>
-              </w:rPr>
-              <w:t xml:space="preserve"> </w:t>
-            </w:r>
-            <w:r>
-              <w:rPr>
-                <w:rFonts w:ascii="Times New Roman" w:hAnsi="Times New Roman" w:cs="Times New Roman"/>
-                <w:bCs/>
-                <w:color w:val="000000" w:themeColor="text1"/>
-                <w:sz w:val="22"/>
-                <w:szCs w:val="22"/>
-              </w:rPr>
-              <w:t>to find</w:t>
-            </w:r>
-            <w:r>
-              <w:rPr>
-                <w:rFonts w:ascii="Times New Roman" w:hAnsi="Times New Roman" w:cs="Times New Roman"/>
-                <w:bCs/>
-                <w:color w:val="000000" w:themeColor="text1"/>
-                <w:sz w:val="22"/>
-                <w:szCs w:val="22"/>
-              </w:rPr>
-              <w:t xml:space="preserve"> </w:t>
-            </w:r>
-            <w:r>
-              <w:rPr>
-                <w:rFonts w:ascii="Times New Roman" w:hAnsi="Times New Roman" w:cs="Times New Roman"/>
-                <w:bCs/>
-                <w:color w:val="000000" w:themeColor="text1"/>
-                <w:sz w:val="22"/>
-                <w:szCs w:val="22"/>
-              </w:rPr>
-              <w:t>implicit relationship</w:t>
-            </w:r>
-            <w:r>
-              <w:rPr>
-                <w:rFonts w:ascii="Times New Roman" w:hAnsi="Times New Roman" w:cs="Times New Roman"/>
-                <w:bCs/>
-                <w:color w:val="000000" w:themeColor="text1"/>
-                <w:sz w:val="22"/>
-                <w:szCs w:val="22"/>
-              </w:rPr>
-              <w:t>s</w:t>
-            </w:r>
-            <w:r>
-              <w:rPr>
-                <w:rFonts w:ascii="Times New Roman" w:hAnsi="Times New Roman" w:cs="Times New Roman"/>
-                <w:bCs/>
-                <w:color w:val="000000" w:themeColor="text1"/>
-                <w:sz w:val="22"/>
-                <w:szCs w:val="22"/>
-              </w:rPr>
-              <w:t xml:space="preserve"> between cancer samples and genes</w:t>
-            </w:r>
-          </w:p>
-          <w:p>
-            <w:pPr>
-              <w:rPr>
-                <w:rFonts w:ascii="Times New Roman" w:hAnsi="Times New Roman" w:cs="Times New Roman"/>
-                <w:bCs/>
-                <w:color w:val="000000" w:themeColor="text1"/>
-                <w:sz w:val="22"/>
-                <w:szCs w:val="22"/>
-              </w:rPr>
-            </w:pPr>
-          </w:p>
-          <w:p>
-            <w:pPr>
-              <w:ind w:firstLineChars="50" w:firstLine="110"/>
-              <w:rPr>
-                <w:rFonts w:ascii="Times New Roman" w:hAnsi="Times New Roman" w:cs="Times New Roman"/>
-                <w:bCs/>
-                <w:color w:val="000000" w:themeColor="text1"/>
-                <w:sz w:val="22"/>
-                <w:szCs w:val="22"/>
-              </w:rPr>
-            </w:pPr>
-            <w:r>
-              <w:rPr>
-                <w:rFonts w:ascii="Times New Roman" w:hAnsi="Times New Roman" w:cs="Times New Roman"/>
-                <w:color w:val="000000" w:themeColor="text1"/>
-                <w:sz w:val="22"/>
-              </w:rPr>
-              <w:t>Footprint Match and Pattern Detection using Machine Learning (Python)</w:t>
-            </w:r>
-            <w:r>
-              <w:rPr>
-                <w:rFonts w:ascii="Times New Roman" w:hAnsi="Times New Roman" w:cs="Times New Roman"/>
-                <w:b/>
-                <w:bCs/>
-                <w:color w:val="000000" w:themeColor="text1"/>
-                <w:sz w:val="22"/>
-                <w:szCs w:val="22"/>
-              </w:rPr>
-              <w:t xml:space="preserve">        </w:t>
-            </w:r>
-            <w:r>
-              <w:rPr>
-                <w:rFonts w:ascii="Times New Roman" w:hAnsi="Times New Roman" w:cs="Times New Roman"/>
-                <w:b/>
-                <w:bCs/>
-                <w:color w:val="000000" w:themeColor="text1"/>
-                <w:sz w:val="22"/>
-                <w:szCs w:val="22"/>
-              </w:rPr>
-              <w:t xml:space="preserve">                                             </w:t>
-            </w:r>
-            <w:r>
-              <w:rPr>
-                <w:rFonts w:ascii="Times New Roman" w:hAnsi="Times New Roman" w:cs="Times New Roman"/>
-                <w:b/>
-                <w:bCs/>
-                <w:color w:val="000000" w:themeColor="text1"/>
-                <w:sz w:val="22"/>
-                <w:szCs w:val="22"/>
-              </w:rPr>
-              <w:t xml:space="preserve">         </w:t>
-            </w:r>
-            <w:r>
-              <w:rPr>
-                <w:rFonts w:ascii="Times New Roman" w:hAnsi="Times New Roman" w:cs="Times New Roman"/>
-                <w:bCs/>
-                <w:color w:val="000000" w:themeColor="text1"/>
-                <w:sz w:val="22"/>
-                <w:szCs w:val="22"/>
-              </w:rPr>
-              <w:t>Spring 2017</w:t>
-            </w:r>
-            <w:r>
-              <w:rPr>
-                <w:rFonts w:ascii="Times New Roman" w:hAnsi="Times New Roman" w:cs="Times New Roman"/>
-                <w:b/>
-                <w:bCs/>
-                <w:color w:val="000000" w:themeColor="text1"/>
-                <w:sz w:val="22"/>
-                <w:szCs w:val="22"/>
-              </w:rPr>
-              <w:t xml:space="preserve">                             </w:t>
-            </w:r>
-            <w:bookmarkStart w:id="3" w:name="OLE_LINK8"/>
-            <w:bookmarkStart w:id="4" w:name="OLE_LINK9"/>
-            <w:r>
-              <w:rPr>
-                <w:rFonts w:ascii="Times New Roman" w:hAnsi="Times New Roman" w:cs="Times New Roman"/>
-                <w:b/>
-                <w:bCs/>
-                <w:color w:val="000000" w:themeColor="text1"/>
-                <w:sz w:val="22"/>
-                <w:szCs w:val="22"/>
-              </w:rPr>
-              <w:t xml:space="preserve">                                    </w:t>
-            </w:r>
-            <w:r>
-              <w:rPr>
-                <w:rFonts w:ascii="Times New Roman" w:hAnsi="Times New Roman" w:cs="Times New Roman"/>
-                <w:b/>
-                <w:bCs/>
-                <w:color w:val="000000" w:themeColor="text1"/>
-                <w:sz w:val="22"/>
-                <w:szCs w:val="22"/>
-              </w:rPr>
-              <w:t xml:space="preserve">                 </w:t>
-            </w:r>
-            <w:bookmarkEnd w:id="2"/>
-            <w:bookmarkEnd w:id="3"/>
-            <w:bookmarkEnd w:id="4"/>
-          </w:p>
-          <w:p>
-            <w:pPr>
-              <w:pStyle w:val="a5"/>
-              <w:numPr>
-                <w:ilvl w:val="0"/>
-                <w:numId w:val="7"/>
-              </w:numPr>
-              <w:rPr>
-                <w:rFonts w:ascii="Times New Roman" w:hAnsi="Times New Roman" w:cs="Times New Roman"/>
-                <w:bCs/>
-                <w:color w:val="000000" w:themeColor="text1"/>
-                <w:sz w:val="22"/>
-                <w:szCs w:val="22"/>
-              </w:rPr>
-            </w:pPr>
-            <w:r>
-              <w:rPr>
-                <w:rFonts w:ascii="Times New Roman" w:hAnsi="Times New Roman" w:cs="Times New Roman"/>
-                <w:bCs/>
-                <w:color w:val="000000" w:themeColor="text1"/>
-                <w:sz w:val="22"/>
-              </w:rPr>
-              <w:t xml:space="preserve">Classified ~ 10,000 feature matrices with </w:t>
-            </w:r>
-            <w:r>
-              <w:rPr>
-                <w:rFonts w:ascii="Times New Roman" w:hAnsi="Times New Roman" w:cs="Times New Roman"/>
-                <w:b/>
-                <w:bCs/>
-                <w:color w:val="000000" w:themeColor="text1"/>
-                <w:sz w:val="22"/>
-              </w:rPr>
-              <w:t>Neural Network</w:t>
-            </w:r>
-            <w:r>
-              <w:rPr>
-                <w:rFonts w:ascii="Times New Roman" w:hAnsi="Times New Roman" w:cs="Times New Roman"/>
-                <w:bCs/>
-                <w:color w:val="000000" w:themeColor="text1"/>
-                <w:sz w:val="22"/>
-              </w:rPr>
-              <w:t xml:space="preserve"> and </w:t>
-            </w:r>
-            <w:r>
-              <w:rPr>
-                <w:rFonts w:ascii="Times New Roman" w:hAnsi="Times New Roman" w:cs="Times New Roman"/>
-                <w:b/>
-                <w:bCs/>
-                <w:color w:val="000000" w:themeColor="text1"/>
-                <w:sz w:val="22"/>
-              </w:rPr>
-              <w:t>SVM</w:t>
-            </w:r>
-            <w:r>
-              <w:rPr>
-                <w:rFonts w:ascii="Times New Roman" w:hAnsi="Times New Roman" w:cs="Times New Roman"/>
-                <w:bCs/>
-                <w:color w:val="000000" w:themeColor="text1"/>
-                <w:sz w:val="22"/>
-              </w:rPr>
-              <w:t xml:space="preserve"> using </w:t>
-            </w:r>
-            <w:r>
-              <w:rPr>
-                <w:rFonts w:ascii="Times New Roman" w:hAnsi="Times New Roman" w:cs="Times New Roman"/>
-                <w:b/>
-                <w:bCs/>
-                <w:color w:val="000000" w:themeColor="text1"/>
-                <w:sz w:val="22"/>
-              </w:rPr>
-              <w:t>scikit-learn (~95% accuracy)</w:t>
-            </w:r>
-          </w:p>
-          <w:p>
-            <w:pPr>
-              <w:pStyle w:val="a5"/>
-              <w:numPr>
-                <w:ilvl w:val="0"/>
-                <w:numId w:val="7"/>
-              </w:numPr>
-              <w:rPr>
-                <w:rFonts w:ascii="Times New Roman" w:hAnsi="Times New Roman" w:cs="Times New Roman"/>
-                <w:bCs/>
-                <w:color w:val="000000" w:themeColor="text1"/>
-                <w:sz w:val="22"/>
-                <w:szCs w:val="22"/>
-              </w:rPr>
-            </w:pPr>
-            <w:r>
-              <w:rPr>
-                <w:rFonts w:ascii="Times New Roman" w:hAnsi="Times New Roman" w:cs="Times New Roman"/>
-                <w:bCs/>
-                <w:color w:val="000000" w:themeColor="text1"/>
-                <w:sz w:val="22"/>
-              </w:rPr>
-              <w:t xml:space="preserve">Applied the </w:t>
-            </w:r>
-            <w:r>
-              <w:rPr>
-                <w:rFonts w:ascii="Times New Roman" w:hAnsi="Times New Roman" w:cs="Times New Roman"/>
-                <w:b/>
-                <w:bCs/>
-                <w:color w:val="000000" w:themeColor="text1"/>
-                <w:sz w:val="22"/>
-              </w:rPr>
-              <w:t>Scale-invariant feature transform (SIFT)</w:t>
-            </w:r>
-            <w:r>
-              <w:rPr>
-                <w:rFonts w:ascii="Times New Roman" w:hAnsi="Times New Roman" w:cs="Times New Roman"/>
-                <w:bCs/>
-                <w:color w:val="000000" w:themeColor="text1"/>
-                <w:sz w:val="22"/>
-              </w:rPr>
-              <w:t xml:space="preserve"> algorithm to match of saved and new images</w:t>
-            </w:r>
-            <w:r>
-              <w:rPr>
-                <w:rFonts w:ascii="Times New Roman" w:hAnsi="Times New Roman" w:cs="Times New Roman"/>
-                <w:bCs/>
-                <w:color w:val="000000" w:themeColor="text1"/>
-                <w:sz w:val="22"/>
-                <w:szCs w:val="22"/>
-              </w:rPr>
-              <w:t xml:space="preserve"> </w:t>
-            </w:r>
-          </w:p>
-          <w:p>
-            <w:pPr>
-              <w:pStyle w:val="a5"/>
-              <w:numPr>
-                <w:ilvl w:val="0"/>
-                <w:numId w:val="7"/>
-              </w:numPr>
-              <w:rPr>
-                <w:rFonts w:ascii="Times New Roman" w:hAnsi="Times New Roman" w:cs="Times New Roman"/>
-                <w:bCs/>
-                <w:color w:val="000000" w:themeColor="text1"/>
-                <w:sz w:val="22"/>
-                <w:szCs w:val="22"/>
-              </w:rPr>
-            </w:pPr>
-            <w:r>
-              <w:rPr>
-                <w:rFonts w:ascii="Times New Roman" w:hAnsi="Times New Roman" w:cs="Times New Roman"/>
-                <w:bCs/>
-                <w:color w:val="000000" w:themeColor="text1"/>
-                <w:sz w:val="22"/>
-              </w:rPr>
-              <w:t xml:space="preserve">Extracted the image patterns with </w:t>
-            </w:r>
-            <w:r>
-              <w:rPr>
-                <w:rFonts w:ascii="Times New Roman" w:hAnsi="Times New Roman" w:cs="Times New Roman"/>
-                <w:b/>
-                <w:bCs/>
-                <w:color w:val="000000" w:themeColor="text1"/>
-                <w:sz w:val="22"/>
-              </w:rPr>
-              <w:t>K-Means</w:t>
-            </w:r>
-            <w:r>
-              <w:rPr>
-                <w:rFonts w:ascii="Times New Roman" w:hAnsi="Times New Roman" w:cs="Times New Roman"/>
-                <w:bCs/>
-                <w:color w:val="000000" w:themeColor="text1"/>
-                <w:sz w:val="22"/>
-              </w:rPr>
-              <w:t xml:space="preserve"> and </w:t>
-            </w:r>
-            <w:r>
-              <w:rPr>
-                <w:rFonts w:ascii="Times New Roman" w:hAnsi="Times New Roman" w:cs="Times New Roman"/>
-                <w:b/>
-                <w:bCs/>
-                <w:color w:val="000000" w:themeColor="text1"/>
-                <w:sz w:val="22"/>
-              </w:rPr>
-              <w:t>Gaussian Mixture Model</w:t>
-            </w:r>
-            <w:r>
-              <w:rPr>
-                <w:rFonts w:ascii="Times New Roman" w:hAnsi="Times New Roman" w:cs="Times New Roman"/>
-                <w:color w:val="000000" w:themeColor="text1"/>
-                <w:lang w:eastAsia="ja-JP"/>
-              </w:rPr>
-              <w:t xml:space="preserve"> </w:t>
-            </w:r>
-          </w:p>
-          <w:p>
-            <w:pPr>
-              <w:rPr>
-                <w:rFonts w:ascii="Times New Roman" w:hAnsi="Times New Roman" w:cs="Times New Roman"/>
-                <w:bCs/>
-                <w:color w:val="000000" w:themeColor="text1"/>
-                <w:sz w:val="22"/>
-                <w:szCs w:val="22"/>
-              </w:rPr>
-            </w:pPr>
-          </w:p>
-          <w:p>
-            <w:pPr>
-              <w:rPr>
-                <w:rFonts w:ascii="Times New Roman" w:hAnsi="Times New Roman" w:cs="Times New Roman"/>
-                <w:color w:val="000000" w:themeColor="text1"/>
-                <w:sz w:val="22"/>
-              </w:rPr>
-            </w:pPr>
-            <w:r>
-              <w:rPr>
-                <w:rFonts w:ascii="Times New Roman" w:hAnsi="Times New Roman" w:cs="Times New Roman" w:hint="eastAsia"/>
-                <w:bCs/>
-                <w:color w:val="000000" w:themeColor="text1"/>
-                <w:sz w:val="22"/>
-                <w:szCs w:val="22"/>
-              </w:rPr>
-              <w:t xml:space="preserve">  Predict </w:t>
-            </w:r>
-            <w:r>
-              <w:rPr>
-                <w:rFonts w:ascii="Times New Roman" w:hAnsi="Times New Roman" w:cs="Times New Roman"/>
-                <w:bCs/>
-                <w:color w:val="000000" w:themeColor="text1"/>
-                <w:sz w:val="22"/>
-              </w:rPr>
-              <w:t>Proto Genes</w:t>
-            </w:r>
-            <w:r>
-              <w:rPr>
-                <w:rFonts w:ascii="Times New Roman" w:hAnsi="Times New Roman" w:cs="Times New Roman"/>
-                <w:bCs/>
-                <w:color w:val="000000" w:themeColor="text1"/>
-                <w:sz w:val="22"/>
-              </w:rPr>
-              <w:t xml:space="preserve"> using </w:t>
-            </w:r>
-            <w:r>
-              <w:rPr>
-                <w:rFonts w:ascii="Times New Roman" w:hAnsi="Times New Roman" w:cs="Times New Roman"/>
-                <w:b/>
-                <w:color w:val="000000" w:themeColor="text1"/>
-                <w:sz w:val="22"/>
-              </w:rPr>
-              <w:t>Logistic Regression, Naïve Bayes Classifier</w:t>
-            </w:r>
-            <w:r>
-              <w:rPr>
-                <w:rFonts w:ascii="Times New Roman" w:hAnsi="Times New Roman" w:cs="Times New Roman"/>
-                <w:b/>
-                <w:color w:val="000000" w:themeColor="text1"/>
-                <w:sz w:val="22"/>
-              </w:rPr>
-              <w:t xml:space="preserve"> </w:t>
-            </w:r>
-            <w:r>
-              <w:rPr>
-                <w:rFonts w:ascii="Times New Roman" w:hAnsi="Times New Roman" w:cs="Times New Roman"/>
-                <w:color w:val="000000" w:themeColor="text1"/>
-                <w:sz w:val="22"/>
-              </w:rPr>
-              <w:t>and</w:t>
-            </w:r>
-            <w:r>
-              <w:rPr>
-                <w:rFonts w:ascii="Times New Roman" w:hAnsi="Times New Roman" w:cs="Times New Roman"/>
-                <w:b/>
-                <w:color w:val="000000" w:themeColor="text1"/>
-                <w:sz w:val="22"/>
-              </w:rPr>
-              <w:t xml:space="preserve"> Decision Tree                               </w:t>
-            </w:r>
-            <w:r>
-              <w:rPr>
-                <w:rFonts w:ascii="Times New Roman" w:hAnsi="Times New Roman" w:cs="Times New Roman"/>
-                <w:color w:val="000000" w:themeColor="text1"/>
-                <w:sz w:val="22"/>
-              </w:rPr>
-              <w:t>Spring 2017</w:t>
-            </w:r>
-          </w:p>
-          <w:p>
-            <w:pPr>
-              <w:rPr>
-                <w:rFonts w:ascii="Times New Roman" w:hAnsi="Times New Roman" w:cs="Times New Roman"/>
-                <w:bCs/>
-                <w:color w:val="000000" w:themeColor="text1"/>
-                <w:sz w:val="22"/>
-                <w:szCs w:val="22"/>
-              </w:rPr>
-            </w:pPr>
-            <w:r>
-              <w:rPr>
-                <w:rFonts w:ascii="Times New Roman" w:hAnsi="Times New Roman" w:cs="Times New Roman" w:hint="eastAsia"/>
-                <w:bCs/>
-                <w:color w:val="000000" w:themeColor="text1"/>
-                <w:sz w:val="22"/>
-                <w:szCs w:val="22"/>
-              </w:rPr>
+              <w:lastRenderedPageBreak/>
               <w:t xml:space="preserve"> </w:t>
             </w:r>
             <w:bookmarkStart w:id="5" w:name="OLE_LINK5"/>
@@ -3870,7 +4194,7 @@
                 <w:color w:val="000000" w:themeColor="text1"/>
                 <w:szCs w:val="22"/>
               </w:rPr>
-              <w:t xml:space="preserve">                     </w:t>
+              <w:t xml:space="preserve">                 </w:t>
             </w:r>
             <w:r>
               <w:rPr>
@@ -3882,7 +4206,19 @@
                 <w:sz w:val="22"/>
                 <w:szCs w:val="22"/>
               </w:rPr>
-              <w:t>Aug 2019 – present</w:t>
+              <w:t xml:space="preserve">Aug 2019 – </w:t>
+            </w:r>
+            <w:r>
+              <w:rPr>
+                <w:rStyle w:val="a4"/>
+                <w:rFonts w:ascii="Times New Roman" w:hAnsi="Times New Roman" w:cs="Times New Roman"/>
+                <w:b w:val="0"/>
+                <w:bCs w:val="0"/>
+                <w:color w:val="000000" w:themeColor="text1"/>
+                <w:sz w:val="22"/>
+                <w:szCs w:val="22"/>
+              </w:rPr>
+              <w:t>Dec 2019</w:t>
             </w:r>
           </w:p>
           <w:p>
@@ -4163,10 +4499,29 @@
                 <w:rFonts w:ascii="Times New Roman" w:hAnsi="Times New Roman" w:cs="Times New Roman"/>
                 <w:color w:val="000000" w:themeColor="text1"/>
                 <w:sz w:val="22"/>
-                <w:szCs w:val="22"/>
                 <w:lang w:eastAsia="ja-JP"/>
               </w:rPr>
-              <w:t>Aug 2018 – April 2019</w:t>
+              <w:t xml:space="preserve">  </w:t>
+            </w:r>
+            <w:r>
+              <w:rPr>
+                <w:rFonts w:ascii="Times New Roman" w:hAnsi="Times New Roman" w:cs="Times New Roman"/>
+                <w:color w:val="000000" w:themeColor="text1"/>
+                <w:sz w:val="22"/>
+                <w:szCs w:val="22"/>
+                <w:lang w:eastAsia="ja-JP"/>
+              </w:rPr>
+              <w:t>Aug 2018 – Apr</w:t>
+            </w:r>
+            <w:r>
+              <w:rPr>
+                <w:rFonts w:ascii="Times New Roman" w:hAnsi="Times New Roman" w:cs="Times New Roman"/>
+                <w:color w:val="000000" w:themeColor="text1"/>
+                <w:sz w:val="22"/>
+                <w:szCs w:val="22"/>
+                <w:lang w:eastAsia="ja-JP"/>
+              </w:rPr>
+              <w:t xml:space="preserve"> 2019</w:t>
             </w:r>
           </w:p>
           <w:p>
@@ -4308,7 +4663,7 @@
                 <w:rFonts w:ascii="Times New Roman" w:hAnsi="Times New Roman" w:cs="Times New Roman"/>
                 <w:color w:val="000000" w:themeColor="text1"/>
               </w:rPr>
-              <w:t>BIBLIOGRAPHY</w:t>
+              <w:t>PUBLICATIONS &amp; TALKS</w:t>
             </w:r>
           </w:p>
         </w:tc>
@@ -6104,82 +6459,48 @@
               <w:spacing w:after="72" w:line="276" w:lineRule="auto"/>
               <w:jc w:val="both"/>
               <w:rPr>
-                <w:bCs/>
-                <w:color w:val="000000" w:themeColor="text1"/>
-                <w:sz w:val="22"/>
-                <w:lang w:eastAsia="zh-CN"/>
-              </w:rPr>
-            </w:pPr>
-            <w:r>
-              <w:rPr>
-                <w:bCs/>
-                <w:color w:val="000000" w:themeColor="text1"/>
-                <w:sz w:val="22"/>
-                <w:lang w:eastAsia="zh-CN"/>
-              </w:rPr>
-              <w:t xml:space="preserve">    </w:t>
-            </w:r>
-            <w:r>
-              <w:rPr>
-                <w:bCs/>
-                <w:color w:val="000000" w:themeColor="text1"/>
-                <w:sz w:val="22"/>
-                <w:lang w:eastAsia="zh-CN"/>
-              </w:rPr>
-              <w:t xml:space="preserve">  </w:t>
-            </w:r>
-            <w:r>
-              <w:rPr>
-                <w:bCs/>
-                <w:color w:val="000000" w:themeColor="text1"/>
-                <w:sz w:val="22"/>
-                <w:lang w:eastAsia="zh-CN"/>
-              </w:rPr>
-              <w:t>number variation data. SIAM Conference on Discrete Mathematics, Denver, CO</w:t>
-            </w:r>
-            <w:r>
-              <w:rPr>
-                <w:bCs/>
-                <w:color w:val="000000" w:themeColor="text1"/>
-                <w:sz w:val="22"/>
-                <w:lang w:eastAsia="zh-CN"/>
-              </w:rPr>
-              <w:t>.</w:t>
-            </w:r>
-          </w:p>
-          <w:p>
-            <w:pPr>
-              <w:rPr>
-                <w:rStyle w:val="a4"/>
-                <w:rFonts w:ascii="Times New Roman" w:hAnsi="Times New Roman" w:cs="Times New Roman" w:hint="eastAsia"/>
+                <w:rStyle w:val="a4"/>
                 <w:b w:val="0"/>
                 <w:bCs w:val="0"/>
                 <w:color w:val="000000" w:themeColor="text1"/>
               </w:rPr>
             </w:pPr>
-          </w:p>
-        </w:tc>
-      </w:tr>
-      <w:tr>
-        <w:tc>
-          <w:tcPr>
-            <w:tcW w:w="11250" w:type="dxa"/>
-            <w:tcBorders>
-              <w:top w:val="nil"/>
-            </w:tcBorders>
-          </w:tcPr>
-          <w:p>
-            <w:pPr>
-              <w:spacing w:line="276" w:lineRule="auto"/>
-              <w:jc w:val="both"/>
-              <w:rPr>
-                <w:rFonts w:ascii="Times New Roman" w:hAnsi="Times New Roman" w:cs="Times New Roman"/>
-                <w:bCs/>
-                <w:color w:val="000000" w:themeColor="text1"/>
-                <w:sz w:val="23"/>
-                <w:szCs w:val="23"/>
-              </w:rPr>
-            </w:pPr>
+            <w:r>
+              <w:rPr>
+                <w:bCs/>
+                <w:color w:val="000000" w:themeColor="text1"/>
+                <w:sz w:val="22"/>
+                <w:lang w:eastAsia="zh-CN"/>
+              </w:rPr>
+              <w:t xml:space="preserve">    </w:t>
+            </w:r>
+            <w:r>
+              <w:rPr>
+                <w:bCs/>
+                <w:color w:val="000000" w:themeColor="text1"/>
+                <w:sz w:val="22"/>
+                <w:lang w:eastAsia="zh-CN"/>
+              </w:rPr>
+              <w:t xml:space="preserve">  </w:t>
+            </w:r>
+            <w:r>
+              <w:rPr>
+                <w:bCs/>
+                <w:color w:val="000000" w:themeColor="text1"/>
+                <w:sz w:val="22"/>
+                <w:lang w:eastAsia="zh-CN"/>
+              </w:rPr>
+              <w:t>number variation data. SIAM Conference on Discrete Mathematics, Denver, CO</w:t>
+            </w:r>
+            <w:r>
+              <w:rPr>
+                <w:bCs/>
+                <w:color w:val="000000" w:themeColor="text1"/>
+                <w:sz w:val="22"/>
+                <w:lang w:eastAsia="zh-CN"/>
+              </w:rPr>
+              <w:t>.</w:t>
+            </w:r>
           </w:p>
         </w:tc>
       </w:tr>
@@ -6812,8 +7133,8 @@
   <w:abstractNum w:abstractNumId="5" w15:restartNumberingAfterBreak="0">
     <w:nsid w:val="38FC5E39"/>
     <w:multiLevelType w:val="hybridMultilevel"/>
-    <w:tmpl w:val="2206ADD4"/>
-    <w:lvl w:ilvl="0" w:tplc="04090001">
+    <w:tmpl w:val="456CBB0A"/>
+    <w:lvl w:ilvl="0" w:tplc="EDA68178">
       <w:start w:val="1"/>
       <w:numFmt w:val="bullet"/>
       <w:lvlText w:val=""/>
@@ -6823,6 +7144,7 @@
       </w:pPr>
       <w:rPr>
         <w:rFonts w:ascii="Wingdings" w:hAnsi="Wingdings" w:hint="default"/>
+        <w:sz w:val="16"/>
       </w:rPr>
     </w:lvl>
     <w:lvl w:ilvl="1" w:tplc="04090003">
@@ -7038,8 +7360,8 @@
   <w:abstractNum w:abstractNumId="7" w15:restartNumberingAfterBreak="0">
     <w:nsid w:val="54406794"/>
     <w:multiLevelType w:val="hybridMultilevel"/>
-    <w:tmpl w:val="AD90EEE2"/>
-    <w:lvl w:ilvl="0" w:tplc="04090001">
+    <w:tmpl w:val="30406832"/>
+    <w:lvl w:ilvl="0" w:tplc="CF8847A8">
       <w:start w:val="1"/>
       <w:numFmt w:val="bullet"/>
       <w:lvlText w:val=""/>
@@ -7049,6 +7371,7 @@
       </w:pPr>
       <w:rPr>
         <w:rFonts w:ascii="Wingdings" w:hAnsi="Wingdings" w:hint="default"/>
+        <w:sz w:val="16"/>
       </w:rPr>
     </w:lvl>
     <w:lvl w:ilvl="1" w:tplc="04090003" w:tentative="1">
